--- a/Spring_Notes.docx
+++ b/Spring_Notes.docx
@@ -1,6 +1,6 @@
 
 <file path=word/document.xml><?xml version="1.0" encoding="utf-8"?>
-<w:document xmlns:wpc="http://schemas.microsoft.com/office/word/2010/wordprocessingCanvas" xmlns:cx="http://schemas.microsoft.com/office/drawing/2014/chartex" xmlns:cx1="http://schemas.microsoft.com/office/drawing/2015/9/8/chartex" xmlns:mc="http://schemas.openxmlformats.org/markup-compatibility/2006" xmlns:o="urn:schemas-microsoft-com:office:office" xmlns:r="http://schemas.openxmlformats.org/officeDocument/2006/relationships" xmlns:m="http://schemas.openxmlformats.org/officeDocument/2006/math" xmlns:v="urn:schemas-microsoft-com:vml" xmlns:wp14="http://schemas.microsoft.com/office/word/2010/wordprocessingDrawing" xmlns:wp="http://schemas.openxmlformats.org/drawingml/2006/wordprocessingDrawing" xmlns:w10="urn:schemas-microsoft-com:office:word" xmlns:w="http://schemas.openxmlformats.org/wordprocessingml/2006/main" xmlns:w14="http://schemas.microsoft.com/office/word/2010/wordml" xmlns:w15="http://schemas.microsoft.com/office/word/2012/wordml" xmlns:w16se="http://schemas.microsoft.com/office/word/2015/wordml/symex" xmlns:wpg="http://schemas.microsoft.com/office/word/2010/wordprocessingGroup" xmlns:wpi="http://schemas.microsoft.com/office/word/2010/wordprocessingInk" xmlns:wne="http://schemas.microsoft.com/office/word/2006/wordml" xmlns:wps="http://schemas.microsoft.com/office/word/2010/wordprocessingShape" mc:Ignorable="w14 w15 w16se wp14">
+<w:document xmlns:wpc="http://schemas.microsoft.com/office/word/2010/wordprocessingCanvas" xmlns:mc="http://schemas.openxmlformats.org/markup-compatibility/2006" xmlns:o="urn:schemas-microsoft-com:office:office" xmlns:r="http://schemas.openxmlformats.org/officeDocument/2006/relationships" xmlns:m="http://schemas.openxmlformats.org/officeDocument/2006/math" xmlns:v="urn:schemas-microsoft-com:vml" xmlns:wp14="http://schemas.microsoft.com/office/word/2010/wordprocessingDrawing" xmlns:wp="http://schemas.openxmlformats.org/drawingml/2006/wordprocessingDrawing" xmlns:w10="urn:schemas-microsoft-com:office:word" xmlns:w="http://schemas.openxmlformats.org/wordprocessingml/2006/main" xmlns:w14="http://schemas.microsoft.com/office/word/2010/wordml" xmlns:wpg="http://schemas.microsoft.com/office/word/2010/wordprocessingGroup" xmlns:wpi="http://schemas.microsoft.com/office/word/2010/wordprocessingInk" xmlns:wne="http://schemas.microsoft.com/office/word/2006/wordml" xmlns:wps="http://schemas.microsoft.com/office/word/2010/wordprocessingShape" mc:Ignorable="w14 wp14">
   <w:body>
     <w:p>
       <w:pPr>
@@ -25,7 +25,7 @@
           <w:sz w:val="24"/>
           <w:szCs w:val="24"/>
         </w:rPr>
-        <w:t>What is Application Context and it’s implmentations ?</w:t>
+        <w:t>What is Inversion of Control?</w:t>
       </w:r>
     </w:p>
     <w:p>
@@ -50,6 +50,1199 @@
         <w:jc w:val="both"/>
         <w:rPr>
           <w:rFonts w:eastAsia="Times New Roman" w:cs="Arial"/>
+          <w:i/>
+          <w:iCs/>
+          <w:color w:val="333333"/>
+          <w:sz w:val="24"/>
+          <w:szCs w:val="24"/>
+        </w:rPr>
+      </w:pPr>
+      <w:r>
+        <w:rPr>
+          <w:rFonts w:eastAsia="Times New Roman" w:cs="Arial"/>
+          <w:i/>
+          <w:iCs/>
+          <w:color w:val="333333"/>
+          <w:sz w:val="24"/>
+          <w:szCs w:val="24"/>
+        </w:rPr>
+        <w:t>Instead of giving control to individual classes to create the instances for dependencies, Spring takes the control of providing the dependent objects, this is called Inversion of Control.</w:t>
+      </w:r>
+    </w:p>
+    <w:p>
+      <w:pPr>
+        <w:shd w:val="clear" w:color="auto" w:fill="FEFDFA"/>
+        <w:spacing w:after="0" w:line="240" w:lineRule="auto"/>
+        <w:jc w:val="both"/>
+        <w:rPr>
+          <w:rFonts w:eastAsia="Times New Roman" w:cs="Arial"/>
+          <w:i/>
+          <w:iCs/>
+          <w:color w:val="333333"/>
+          <w:sz w:val="24"/>
+          <w:szCs w:val="24"/>
+        </w:rPr>
+      </w:pPr>
+    </w:p>
+    <w:p>
+      <w:pPr>
+        <w:shd w:val="clear" w:color="auto" w:fill="FEFDFA"/>
+        <w:spacing w:after="0" w:line="240" w:lineRule="auto"/>
+        <w:jc w:val="both"/>
+        <w:rPr>
+          <w:rFonts w:eastAsia="Times New Roman" w:cs="Arial"/>
+          <w:i/>
+          <w:iCs/>
+          <w:color w:val="333333"/>
+          <w:sz w:val="24"/>
+          <w:szCs w:val="24"/>
+        </w:rPr>
+      </w:pPr>
+      <w:r>
+        <w:rPr>
+          <w:rFonts w:eastAsia="Times New Roman" w:cs="Arial"/>
+          <w:i/>
+          <w:iCs/>
+          <w:color w:val="333333"/>
+          <w:sz w:val="24"/>
+          <w:szCs w:val="24"/>
+        </w:rPr>
+        <w:t>What are the major features</w:t>
+      </w:r>
+      <w:r>
+        <w:rPr>
+          <w:rFonts w:eastAsia="Times New Roman" w:cs="Arial"/>
+          <w:i/>
+          <w:iCs/>
+          <w:color w:val="333333"/>
+          <w:sz w:val="24"/>
+          <w:szCs w:val="24"/>
+        </w:rPr>
+        <w:t xml:space="preserve"> </w:t>
+      </w:r>
+      <w:r>
+        <w:rPr>
+          <w:rFonts w:eastAsia="Times New Roman" w:cs="Arial"/>
+          <w:i/>
+          <w:iCs/>
+          <w:color w:val="333333"/>
+          <w:sz w:val="24"/>
+          <w:szCs w:val="24"/>
+        </w:rPr>
+        <w:t>in different version of Spring?</w:t>
+      </w:r>
+    </w:p>
+    <w:p>
+      <w:pPr>
+        <w:shd w:val="clear" w:color="auto" w:fill="FEFDFA"/>
+        <w:spacing w:after="0" w:line="240" w:lineRule="auto"/>
+        <w:jc w:val="both"/>
+        <w:rPr>
+          <w:rFonts w:eastAsia="Times New Roman" w:cs="Arial"/>
+          <w:i/>
+          <w:iCs/>
+          <w:color w:val="333333"/>
+          <w:sz w:val="24"/>
+          <w:szCs w:val="24"/>
+        </w:rPr>
+      </w:pPr>
+    </w:p>
+    <w:p>
+      <w:pPr>
+        <w:shd w:val="clear" w:color="auto" w:fill="FEFDFA"/>
+        <w:spacing w:after="0" w:line="240" w:lineRule="auto"/>
+        <w:jc w:val="both"/>
+        <w:rPr>
+          <w:rFonts w:eastAsia="Times New Roman" w:cs="Arial"/>
+          <w:i/>
+          <w:iCs/>
+          <w:color w:val="333333"/>
+          <w:sz w:val="24"/>
+          <w:szCs w:val="24"/>
+        </w:rPr>
+      </w:pPr>
+      <w:r>
+        <w:rPr>
+          <w:rFonts w:eastAsia="Times New Roman" w:cs="Arial"/>
+          <w:i/>
+          <w:iCs/>
+          <w:color w:val="333333"/>
+          <w:sz w:val="24"/>
+          <w:szCs w:val="24"/>
+        </w:rPr>
+        <w:t>Spring 2.5 -&gt; Annotation driven config</w:t>
+      </w:r>
+    </w:p>
+    <w:p>
+      <w:pPr>
+        <w:shd w:val="clear" w:color="auto" w:fill="FEFDFA"/>
+        <w:spacing w:after="0" w:line="240" w:lineRule="auto"/>
+        <w:jc w:val="both"/>
+        <w:rPr>
+          <w:rFonts w:eastAsia="Times New Roman" w:cs="Arial"/>
+          <w:i/>
+          <w:iCs/>
+          <w:color w:val="333333"/>
+          <w:sz w:val="24"/>
+          <w:szCs w:val="24"/>
+        </w:rPr>
+      </w:pPr>
+      <w:r>
+        <w:rPr>
+          <w:rFonts w:eastAsia="Times New Roman" w:cs="Arial"/>
+          <w:i/>
+          <w:iCs/>
+          <w:color w:val="333333"/>
+          <w:sz w:val="24"/>
+          <w:szCs w:val="24"/>
+        </w:rPr>
+        <w:t>Spring 3.0 -&gt; Java 5 features added like Generics, variable args etc</w:t>
+      </w:r>
+    </w:p>
+    <w:p>
+      <w:pPr>
+        <w:shd w:val="clear" w:color="auto" w:fill="FEFDFA"/>
+        <w:spacing w:after="0" w:line="240" w:lineRule="auto"/>
+        <w:jc w:val="both"/>
+        <w:rPr>
+          <w:rFonts w:eastAsia="Times New Roman" w:cs="Arial"/>
+          <w:i/>
+          <w:iCs/>
+          <w:color w:val="333333"/>
+          <w:sz w:val="24"/>
+          <w:szCs w:val="24"/>
+        </w:rPr>
+      </w:pPr>
+      <w:r>
+        <w:rPr>
+          <w:rFonts w:eastAsia="Times New Roman" w:cs="Arial"/>
+          <w:i/>
+          <w:iCs/>
+          <w:color w:val="333333"/>
+          <w:sz w:val="24"/>
+          <w:szCs w:val="24"/>
+        </w:rPr>
+        <w:t>Spring 4.0 -&gt; fully supports Java 8 features like functional programming Lambda, Streams</w:t>
+      </w:r>
+    </w:p>
+    <w:p>
+      <w:pPr>
+        <w:shd w:val="clear" w:color="auto" w:fill="FEFDFA"/>
+        <w:spacing w:after="0" w:line="240" w:lineRule="auto"/>
+        <w:jc w:val="both"/>
+        <w:rPr>
+          <w:rFonts w:eastAsia="Times New Roman" w:cs="Arial"/>
+          <w:i/>
+          <w:iCs/>
+          <w:color w:val="333333"/>
+          <w:sz w:val="24"/>
+          <w:szCs w:val="24"/>
+        </w:rPr>
+      </w:pPr>
+    </w:p>
+    <w:p>
+      <w:pPr>
+        <w:shd w:val="clear" w:color="auto" w:fill="FEFDFA"/>
+        <w:spacing w:after="0" w:line="240" w:lineRule="auto"/>
+        <w:jc w:val="both"/>
+        <w:rPr>
+          <w:rFonts w:eastAsia="Times New Roman" w:cs="Arial"/>
+          <w:i/>
+          <w:iCs/>
+          <w:color w:val="333333"/>
+          <w:sz w:val="24"/>
+          <w:szCs w:val="24"/>
+        </w:rPr>
+      </w:pPr>
+      <w:r>
+        <w:rPr>
+          <w:rFonts w:eastAsia="Times New Roman" w:cs="Arial"/>
+          <w:i/>
+          <w:iCs/>
+          <w:color w:val="333333"/>
+          <w:sz w:val="24"/>
+          <w:szCs w:val="24"/>
+        </w:rPr>
+        <w:t>What are the new features in Spring 4.0?</w:t>
+      </w:r>
+    </w:p>
+    <w:p>
+      <w:pPr>
+        <w:shd w:val="clear" w:color="auto" w:fill="FEFDFA"/>
+        <w:spacing w:after="0" w:line="240" w:lineRule="auto"/>
+        <w:jc w:val="both"/>
+        <w:rPr>
+          <w:rFonts w:eastAsia="Times New Roman" w:cs="Arial"/>
+          <w:i/>
+          <w:iCs/>
+          <w:color w:val="333333"/>
+          <w:sz w:val="24"/>
+          <w:szCs w:val="24"/>
+        </w:rPr>
+      </w:pPr>
+    </w:p>
+    <w:p>
+      <w:pPr>
+        <w:pStyle w:val="ListParagraph"/>
+        <w:numPr>
+          <w:ilvl w:val="0"/>
+          <w:numId w:val="2"/>
+        </w:numPr>
+        <w:shd w:val="clear" w:color="auto" w:fill="FEFDFA"/>
+        <w:spacing w:after="0" w:line="240" w:lineRule="auto"/>
+        <w:jc w:val="both"/>
+        <w:rPr>
+          <w:rFonts w:eastAsia="Times New Roman" w:cs="Arial"/>
+          <w:i/>
+          <w:iCs/>
+          <w:color w:val="333333"/>
+          <w:sz w:val="24"/>
+          <w:szCs w:val="24"/>
+        </w:rPr>
+      </w:pPr>
+      <w:r>
+        <w:rPr>
+          <w:rFonts w:eastAsia="Times New Roman" w:cs="Arial"/>
+          <w:i/>
+          <w:iCs/>
+          <w:color w:val="333333"/>
+          <w:sz w:val="24"/>
+          <w:szCs w:val="24"/>
+        </w:rPr>
+        <w:t>Spring-websocket module provides support for WebSocket-based communication in web apps.</w:t>
+      </w:r>
+    </w:p>
+    <w:p>
+      <w:pPr>
+        <w:pStyle w:val="ListParagraph"/>
+        <w:numPr>
+          <w:ilvl w:val="0"/>
+          <w:numId w:val="2"/>
+        </w:numPr>
+        <w:shd w:val="clear" w:color="auto" w:fill="FEFDFA"/>
+        <w:spacing w:after="0" w:line="240" w:lineRule="auto"/>
+        <w:jc w:val="both"/>
+        <w:rPr>
+          <w:rFonts w:eastAsia="Times New Roman" w:cs="Arial"/>
+          <w:i/>
+          <w:iCs/>
+          <w:color w:val="333333"/>
+          <w:sz w:val="24"/>
+          <w:szCs w:val="24"/>
+        </w:rPr>
+      </w:pPr>
+      <w:r>
+        <w:rPr>
+          <w:rFonts w:eastAsia="Times New Roman" w:cs="Arial"/>
+          <w:i/>
+          <w:iCs/>
+          <w:color w:val="333333"/>
+          <w:sz w:val="24"/>
+          <w:szCs w:val="24"/>
+        </w:rPr>
+        <w:t>@RestController annotation is introduced for Spring MVC Rest API</w:t>
+      </w:r>
+    </w:p>
+    <w:p>
+      <w:pPr>
+        <w:pStyle w:val="ListParagraph"/>
+        <w:numPr>
+          <w:ilvl w:val="0"/>
+          <w:numId w:val="2"/>
+        </w:numPr>
+        <w:shd w:val="clear" w:color="auto" w:fill="FEFDFA"/>
+        <w:spacing w:after="0" w:line="240" w:lineRule="auto"/>
+        <w:jc w:val="both"/>
+        <w:rPr>
+          <w:rFonts w:eastAsia="Times New Roman" w:cs="Arial"/>
+          <w:i/>
+          <w:iCs/>
+          <w:color w:val="333333"/>
+          <w:sz w:val="24"/>
+          <w:szCs w:val="24"/>
+        </w:rPr>
+      </w:pPr>
+      <w:r>
+        <w:rPr>
+          <w:rFonts w:eastAsia="Times New Roman" w:cs="Arial"/>
+          <w:i/>
+          <w:iCs/>
+          <w:color w:val="333333"/>
+          <w:sz w:val="24"/>
+          <w:szCs w:val="24"/>
+        </w:rPr>
+        <w:t>@JmsListener annotations to easily register JMS listener endpoints.</w:t>
+      </w:r>
+    </w:p>
+    <w:p>
+      <w:pPr>
+        <w:pStyle w:val="ListParagraph"/>
+        <w:numPr>
+          <w:ilvl w:val="0"/>
+          <w:numId w:val="2"/>
+        </w:numPr>
+        <w:shd w:val="clear" w:color="auto" w:fill="FEFDFA"/>
+        <w:spacing w:after="0" w:line="240" w:lineRule="auto"/>
+        <w:jc w:val="both"/>
+        <w:rPr>
+          <w:rFonts w:eastAsia="Times New Roman" w:cs="Arial"/>
+          <w:i/>
+          <w:iCs/>
+          <w:color w:val="333333"/>
+          <w:sz w:val="24"/>
+          <w:szCs w:val="24"/>
+        </w:rPr>
+      </w:pPr>
+      <w:r>
+        <w:rPr>
+          <w:rFonts w:eastAsia="Times New Roman" w:cs="Arial"/>
+          <w:i/>
+          <w:iCs/>
+          <w:color w:val="333333"/>
+          <w:sz w:val="24"/>
+          <w:szCs w:val="24"/>
+        </w:rPr>
+        <w:t>Jackson’s @JsonView is supported directly on @ResponseBody and @ResponseEntity controller methods which help in converting from object to JSON directly.</w:t>
+      </w:r>
+    </w:p>
+    <w:p>
+      <w:pPr>
+        <w:pStyle w:val="ListParagraph"/>
+        <w:numPr>
+          <w:ilvl w:val="0"/>
+          <w:numId w:val="2"/>
+        </w:numPr>
+        <w:shd w:val="clear" w:color="auto" w:fill="FEFDFA"/>
+        <w:spacing w:after="0" w:line="240" w:lineRule="auto"/>
+        <w:jc w:val="both"/>
+        <w:rPr>
+          <w:rFonts w:eastAsia="Times New Roman" w:cs="Arial"/>
+          <w:i/>
+          <w:iCs/>
+          <w:color w:val="333333"/>
+          <w:sz w:val="24"/>
+          <w:szCs w:val="24"/>
+        </w:rPr>
+      </w:pPr>
+      <w:r>
+        <w:rPr>
+          <w:rFonts w:eastAsia="Times New Roman" w:cs="Arial"/>
+          <w:i/>
+          <w:iCs/>
+          <w:color w:val="333333"/>
+          <w:sz w:val="24"/>
+          <w:szCs w:val="24"/>
+        </w:rPr>
+        <w:t>Spring 4.1 Supports JCache annotations using Spring’s existing cache configuration.</w:t>
+      </w:r>
+    </w:p>
+    <w:p>
+      <w:pPr>
+        <w:shd w:val="clear" w:color="auto" w:fill="FEFDFA"/>
+        <w:spacing w:after="0" w:line="240" w:lineRule="auto"/>
+        <w:jc w:val="both"/>
+        <w:rPr>
+          <w:rFonts w:eastAsia="Times New Roman" w:cs="Arial"/>
+          <w:i/>
+          <w:iCs/>
+          <w:color w:val="333333"/>
+          <w:sz w:val="24"/>
+          <w:szCs w:val="24"/>
+        </w:rPr>
+      </w:pPr>
+    </w:p>
+    <w:p>
+      <w:pPr>
+        <w:spacing w:after="0" w:line="240" w:lineRule="auto"/>
+        <w:rPr>
+          <w:rFonts w:eastAsia="Times New Roman" w:cs="Arial"/>
+          <w:i/>
+          <w:iCs/>
+          <w:color w:val="333333"/>
+          <w:sz w:val="24"/>
+          <w:szCs w:val="24"/>
+        </w:rPr>
+      </w:pPr>
+    </w:p>
+    <w:p>
+      <w:pPr>
+        <w:spacing w:after="0" w:line="240" w:lineRule="auto"/>
+        <w:rPr>
+          <w:rFonts w:eastAsia="Times New Roman" w:cs="Arial"/>
+          <w:i/>
+          <w:iCs/>
+          <w:color w:val="333333"/>
+          <w:sz w:val="24"/>
+          <w:szCs w:val="24"/>
+        </w:rPr>
+      </w:pPr>
+      <w:r>
+        <w:rPr>
+          <w:rFonts w:eastAsia="Times New Roman" w:cs="Arial"/>
+          <w:i/>
+          <w:iCs/>
+          <w:color w:val="333333"/>
+          <w:sz w:val="24"/>
+          <w:szCs w:val="24"/>
+        </w:rPr>
+        <w:t>What are the different modules in Spring?</w:t>
+      </w:r>
+    </w:p>
+    <w:p>
+      <w:pPr>
+        <w:spacing w:after="0" w:line="240" w:lineRule="auto"/>
+        <w:rPr>
+          <w:rFonts w:eastAsia="Times New Roman" w:cs="Arial"/>
+          <w:i/>
+          <w:iCs/>
+          <w:color w:val="333333"/>
+          <w:sz w:val="24"/>
+          <w:szCs w:val="24"/>
+        </w:rPr>
+      </w:pPr>
+    </w:p>
+    <w:p>
+      <w:pPr>
+        <w:spacing w:after="0" w:line="240" w:lineRule="auto"/>
+        <w:rPr>
+          <w:rFonts w:eastAsia="Times New Roman" w:cs="Arial"/>
+          <w:i/>
+          <w:iCs/>
+          <w:color w:val="333333"/>
+          <w:sz w:val="24"/>
+          <w:szCs w:val="24"/>
+        </w:rPr>
+      </w:pPr>
+      <w:r>
+        <w:rPr>
+          <w:noProof/>
+          <w:lang w:val="en-IN" w:eastAsia="en-IN"/>
+        </w:rPr>
+        <w:drawing>
+          <wp:inline distT="0" distB="0" distL="0" distR="0">
+            <wp:extent cx="3810000" cy="2581275"/>
+            <wp:effectExtent l="0" t="0" r="0" b="9525"/>
+            <wp:docPr id="4" name="Picture 4" descr="Spring Modules Interview Questions"/>
+            <wp:cNvGraphicFramePr>
+              <a:graphicFrameLocks xmlns:a="http://schemas.openxmlformats.org/drawingml/2006/main" noChangeAspect="1"/>
+            </wp:cNvGraphicFramePr>
+            <a:graphic xmlns:a="http://schemas.openxmlformats.org/drawingml/2006/main">
+              <a:graphicData uri="http://schemas.openxmlformats.org/drawingml/2006/picture">
+                <pic:pic xmlns:pic="http://schemas.openxmlformats.org/drawingml/2006/picture">
+                  <pic:nvPicPr>
+                    <pic:cNvPr id="0" name="Picture 1" descr="Spring Modules Interview Questions"/>
+                    <pic:cNvPicPr>
+                      <a:picLocks noChangeAspect="1" noChangeArrowheads="1"/>
+                    </pic:cNvPicPr>
+                  </pic:nvPicPr>
+                  <pic:blipFill>
+                    <a:blip r:embed="rId6">
+                      <a:extLst>
+                        <a:ext uri="{28A0092B-C50C-407E-A947-70E740481C1C}">
+                          <a14:useLocalDpi xmlns:a14="http://schemas.microsoft.com/office/drawing/2010/main" val="0"/>
+                        </a:ext>
+                      </a:extLst>
+                    </a:blip>
+                    <a:srcRect/>
+                    <a:stretch>
+                      <a:fillRect/>
+                    </a:stretch>
+                  </pic:blipFill>
+                  <pic:spPr bwMode="auto">
+                    <a:xfrm>
+                      <a:off x="0" y="0"/>
+                      <a:ext cx="3810000" cy="2581275"/>
+                    </a:xfrm>
+                    <a:prstGeom prst="rect">
+                      <a:avLst/>
+                    </a:prstGeom>
+                    <a:noFill/>
+                    <a:ln>
+                      <a:noFill/>
+                    </a:ln>
+                  </pic:spPr>
+                </pic:pic>
+              </a:graphicData>
+            </a:graphic>
+          </wp:inline>
+        </w:drawing>
+      </w:r>
+    </w:p>
+    <w:p>
+      <w:pPr>
+        <w:spacing w:after="0" w:line="240" w:lineRule="auto"/>
+        <w:rPr>
+          <w:rFonts w:eastAsia="Times New Roman" w:cs="Arial"/>
+          <w:i/>
+          <w:iCs/>
+          <w:color w:val="333333"/>
+          <w:sz w:val="24"/>
+          <w:szCs w:val="24"/>
+        </w:rPr>
+      </w:pPr>
+    </w:p>
+    <w:p>
+      <w:pPr>
+        <w:spacing w:after="0" w:line="240" w:lineRule="auto"/>
+        <w:rPr>
+          <w:rFonts w:eastAsia="Times New Roman" w:cs="Arial"/>
+          <w:i/>
+          <w:iCs/>
+          <w:color w:val="333333"/>
+          <w:sz w:val="24"/>
+          <w:szCs w:val="24"/>
+        </w:rPr>
+      </w:pPr>
+      <w:r>
+        <w:rPr>
+          <w:rFonts w:eastAsia="Times New Roman" w:cs="Arial"/>
+          <w:i/>
+          <w:iCs/>
+          <w:color w:val="333333"/>
+          <w:sz w:val="24"/>
+          <w:szCs w:val="24"/>
+        </w:rPr>
+        <w:t>The Core package provides</w:t>
+      </w:r>
+      <w:r>
+        <w:rPr>
+          <w:rFonts w:eastAsia="Times New Roman" w:cs="Arial"/>
+          <w:i/>
+          <w:iCs/>
+          <w:color w:val="333333"/>
+          <w:sz w:val="24"/>
+          <w:szCs w:val="24"/>
+        </w:rPr>
+        <w:br/>
+      </w:r>
+    </w:p>
+    <w:p>
+      <w:pPr>
+        <w:numPr>
+          <w:ilvl w:val="0"/>
+          <w:numId w:val="3"/>
+        </w:numPr>
+        <w:spacing w:after="0" w:line="240" w:lineRule="auto"/>
+        <w:ind w:left="300" w:right="300"/>
+        <w:textAlignment w:val="baseline"/>
+        <w:rPr>
+          <w:rFonts w:eastAsia="Times New Roman" w:cs="Arial"/>
+          <w:i/>
+          <w:iCs/>
+          <w:color w:val="333333"/>
+          <w:sz w:val="24"/>
+          <w:szCs w:val="24"/>
+        </w:rPr>
+      </w:pPr>
+      <w:r>
+        <w:rPr>
+          <w:rFonts w:eastAsia="Times New Roman" w:cs="Arial"/>
+          <w:i/>
+          <w:iCs/>
+          <w:color w:val="333333"/>
+          <w:sz w:val="24"/>
+          <w:szCs w:val="24"/>
+        </w:rPr>
+        <w:t>IoC</w:t>
+      </w:r>
+    </w:p>
+    <w:p>
+      <w:pPr>
+        <w:numPr>
+          <w:ilvl w:val="0"/>
+          <w:numId w:val="3"/>
+        </w:numPr>
+        <w:spacing w:after="0" w:line="240" w:lineRule="auto"/>
+        <w:ind w:left="300" w:right="300"/>
+        <w:textAlignment w:val="baseline"/>
+        <w:rPr>
+          <w:rFonts w:eastAsia="Times New Roman" w:cs="Arial"/>
+          <w:i/>
+          <w:iCs/>
+          <w:color w:val="333333"/>
+          <w:sz w:val="24"/>
+          <w:szCs w:val="24"/>
+        </w:rPr>
+      </w:pPr>
+      <w:r>
+        <w:rPr>
+          <w:rFonts w:eastAsia="Times New Roman" w:cs="Arial"/>
+          <w:i/>
+          <w:iCs/>
+          <w:color w:val="333333"/>
+          <w:sz w:val="24"/>
+          <w:szCs w:val="24"/>
+        </w:rPr>
+        <w:t>Dependency Injection</w:t>
+      </w:r>
+    </w:p>
+    <w:p>
+      <w:pPr>
+        <w:spacing w:after="0" w:line="240" w:lineRule="auto"/>
+        <w:ind w:right="300"/>
+        <w:textAlignment w:val="baseline"/>
+        <w:rPr>
+          <w:rFonts w:eastAsia="Times New Roman" w:cs="Arial"/>
+          <w:i/>
+          <w:iCs/>
+          <w:color w:val="333333"/>
+          <w:sz w:val="24"/>
+          <w:szCs w:val="24"/>
+        </w:rPr>
+      </w:pPr>
+    </w:p>
+    <w:p>
+      <w:pPr>
+        <w:spacing w:after="0" w:line="240" w:lineRule="auto"/>
+        <w:ind w:right="300"/>
+        <w:textAlignment w:val="baseline"/>
+        <w:rPr>
+          <w:rFonts w:eastAsia="Times New Roman" w:cs="Arial"/>
+          <w:i/>
+          <w:iCs/>
+          <w:color w:val="333333"/>
+          <w:sz w:val="24"/>
+          <w:szCs w:val="24"/>
+        </w:rPr>
+      </w:pPr>
+      <w:r>
+        <w:rPr>
+          <w:rFonts w:eastAsia="Times New Roman" w:cs="Arial"/>
+          <w:i/>
+          <w:iCs/>
+          <w:color w:val="333333"/>
+          <w:sz w:val="24"/>
+          <w:szCs w:val="24"/>
+        </w:rPr>
+        <w:lastRenderedPageBreak/>
+        <w:t>The Context package provides</w:t>
+      </w:r>
+    </w:p>
+    <w:p>
+      <w:pPr>
+        <w:spacing w:after="0" w:line="240" w:lineRule="auto"/>
+        <w:ind w:right="300"/>
+        <w:textAlignment w:val="baseline"/>
+        <w:rPr>
+          <w:rFonts w:eastAsia="Times New Roman" w:cs="Arial"/>
+          <w:i/>
+          <w:iCs/>
+          <w:color w:val="333333"/>
+          <w:sz w:val="24"/>
+          <w:szCs w:val="24"/>
+        </w:rPr>
+      </w:pPr>
+    </w:p>
+    <w:p>
+      <w:pPr>
+        <w:spacing w:after="0" w:line="240" w:lineRule="auto"/>
+        <w:ind w:right="300"/>
+        <w:textAlignment w:val="baseline"/>
+        <w:rPr>
+          <w:rFonts w:ascii="Georgia" w:hAnsi="Georgia"/>
+          <w:color w:val="474747"/>
+          <w:sz w:val="21"/>
+          <w:szCs w:val="21"/>
+          <w:shd w:val="clear" w:color="auto" w:fill="FFFFFF"/>
+        </w:rPr>
+      </w:pPr>
+      <w:r>
+        <w:rPr>
+          <w:rFonts w:ascii="Georgia" w:hAnsi="Georgia"/>
+          <w:color w:val="474747"/>
+          <w:sz w:val="21"/>
+          <w:szCs w:val="21"/>
+          <w:shd w:val="clear" w:color="auto" w:fill="FFFFFF"/>
+        </w:rPr>
+        <w:t>This package builds on the beans package to add support for message sources and for the Observer design pattern, and the ability for application objects to obtain resources using a consistent API.</w:t>
+      </w:r>
+    </w:p>
+    <w:p>
+      <w:pPr>
+        <w:spacing w:after="0" w:line="240" w:lineRule="auto"/>
+        <w:ind w:right="300"/>
+        <w:textAlignment w:val="baseline"/>
+        <w:rPr>
+          <w:rFonts w:eastAsia="Times New Roman" w:cs="Arial"/>
+          <w:i/>
+          <w:iCs/>
+          <w:color w:val="333333"/>
+          <w:sz w:val="24"/>
+          <w:szCs w:val="24"/>
+        </w:rPr>
+      </w:pPr>
+      <w:r>
+        <w:rPr>
+          <w:rFonts w:eastAsia="Times New Roman" w:cs="Arial"/>
+          <w:i/>
+          <w:iCs/>
+          <w:color w:val="333333"/>
+          <w:sz w:val="24"/>
+          <w:szCs w:val="24"/>
+        </w:rPr>
+        <w:t>Contains the following interfaces</w:t>
+      </w:r>
+    </w:p>
+    <w:p>
+      <w:pPr>
+        <w:pStyle w:val="ListParagraph"/>
+        <w:numPr>
+          <w:ilvl w:val="0"/>
+          <w:numId w:val="5"/>
+        </w:numPr>
+        <w:spacing w:after="0" w:line="240" w:lineRule="auto"/>
+        <w:ind w:right="300"/>
+        <w:textAlignment w:val="baseline"/>
+        <w:rPr>
+          <w:rFonts w:eastAsia="Times New Roman" w:cs="Arial"/>
+          <w:i/>
+          <w:iCs/>
+          <w:color w:val="333333"/>
+          <w:sz w:val="24"/>
+          <w:szCs w:val="24"/>
+        </w:rPr>
+      </w:pPr>
+      <w:r>
+        <w:rPr>
+          <w:rFonts w:eastAsia="Times New Roman" w:cs="Arial"/>
+          <w:i/>
+          <w:iCs/>
+          <w:color w:val="333333"/>
+          <w:sz w:val="24"/>
+          <w:szCs w:val="24"/>
+        </w:rPr>
+        <w:t>ApplicationContext is central interface to provide configuration for an app</w:t>
+      </w:r>
+    </w:p>
+    <w:p>
+      <w:pPr>
+        <w:pStyle w:val="ListParagraph"/>
+        <w:numPr>
+          <w:ilvl w:val="0"/>
+          <w:numId w:val="5"/>
+        </w:numPr>
+        <w:spacing w:after="0" w:line="240" w:lineRule="auto"/>
+        <w:ind w:right="300"/>
+        <w:textAlignment w:val="baseline"/>
+        <w:rPr>
+          <w:rFonts w:eastAsia="Times New Roman" w:cs="Arial"/>
+          <w:i/>
+          <w:iCs/>
+          <w:color w:val="333333"/>
+          <w:sz w:val="24"/>
+          <w:szCs w:val="24"/>
+        </w:rPr>
+      </w:pPr>
+      <w:r>
+        <w:rPr>
+          <w:rFonts w:eastAsia="Times New Roman" w:cs="Arial"/>
+          <w:i/>
+          <w:iCs/>
+          <w:color w:val="333333"/>
+          <w:sz w:val="24"/>
+          <w:szCs w:val="24"/>
+        </w:rPr>
+        <w:t>ApplicationContext</w:t>
+      </w:r>
+      <w:r>
+        <w:rPr>
+          <w:rFonts w:eastAsia="Times New Roman" w:cs="Arial"/>
+          <w:i/>
+          <w:iCs/>
+          <w:color w:val="333333"/>
+          <w:sz w:val="24"/>
+          <w:szCs w:val="24"/>
+        </w:rPr>
+        <w:t>Aware is the interface that needs to be implemented by any object that needs to be notified of ApplicationContext that it runs in.</w:t>
+      </w:r>
+    </w:p>
+    <w:p>
+      <w:pPr>
+        <w:pStyle w:val="ListParagraph"/>
+        <w:numPr>
+          <w:ilvl w:val="0"/>
+          <w:numId w:val="5"/>
+        </w:numPr>
+        <w:spacing w:after="0" w:line="240" w:lineRule="auto"/>
+        <w:ind w:right="300"/>
+        <w:textAlignment w:val="baseline"/>
+        <w:rPr>
+          <w:rFonts w:eastAsia="Times New Roman" w:cs="Arial"/>
+          <w:i/>
+          <w:iCs/>
+          <w:color w:val="333333"/>
+          <w:sz w:val="24"/>
+          <w:szCs w:val="24"/>
+        </w:rPr>
+      </w:pPr>
+      <w:r>
+        <w:rPr>
+          <w:rFonts w:eastAsia="Times New Roman" w:cs="Arial"/>
+          <w:i/>
+          <w:iCs/>
+          <w:color w:val="333333"/>
+          <w:sz w:val="24"/>
+          <w:szCs w:val="24"/>
+        </w:rPr>
+        <w:t>ApplicationEventPublisher is interface that encapsulates event publication functionality</w:t>
+      </w:r>
+    </w:p>
+    <w:p>
+      <w:pPr>
+        <w:pStyle w:val="ListParagraph"/>
+        <w:numPr>
+          <w:ilvl w:val="0"/>
+          <w:numId w:val="5"/>
+        </w:numPr>
+        <w:spacing w:after="0" w:line="240" w:lineRule="auto"/>
+        <w:ind w:right="300"/>
+        <w:textAlignment w:val="baseline"/>
+        <w:rPr>
+          <w:rFonts w:eastAsia="Times New Roman" w:cs="Arial"/>
+          <w:i/>
+          <w:iCs/>
+          <w:color w:val="333333"/>
+          <w:sz w:val="24"/>
+          <w:szCs w:val="24"/>
+        </w:rPr>
+      </w:pPr>
+      <w:r>
+        <w:rPr>
+          <w:rFonts w:eastAsia="Times New Roman" w:cs="Arial"/>
+          <w:i/>
+          <w:iCs/>
+          <w:color w:val="333333"/>
+          <w:sz w:val="24"/>
+          <w:szCs w:val="24"/>
+        </w:rPr>
+        <w:t>ApplicationEventPublisherAware is interface that needs to be implemented by any object that wishes to be notified of the ApplicationEventPublisher(ApplicationContext) that it runs in.</w:t>
+      </w:r>
+    </w:p>
+    <w:p>
+      <w:pPr>
+        <w:pStyle w:val="ListParagraph"/>
+        <w:numPr>
+          <w:ilvl w:val="0"/>
+          <w:numId w:val="5"/>
+        </w:numPr>
+        <w:spacing w:after="0" w:line="240" w:lineRule="auto"/>
+        <w:ind w:right="300"/>
+        <w:textAlignment w:val="baseline"/>
+        <w:rPr>
+          <w:rFonts w:eastAsia="Times New Roman" w:cs="Arial"/>
+          <w:i/>
+          <w:iCs/>
+          <w:color w:val="333333"/>
+          <w:sz w:val="24"/>
+          <w:szCs w:val="24"/>
+        </w:rPr>
+      </w:pPr>
+      <w:r>
+        <w:rPr>
+          <w:rFonts w:eastAsia="Times New Roman" w:cs="Arial"/>
+          <w:i/>
+          <w:iCs/>
+          <w:color w:val="333333"/>
+          <w:sz w:val="24"/>
+          <w:szCs w:val="24"/>
+        </w:rPr>
+        <w:t>ApplicationListener&lt;E extends ApplicatonEvent&gt; is interface to be implemented by application listeners.</w:t>
+      </w:r>
+      <w:bookmarkStart w:id="0" w:name="_GoBack"/>
+      <w:bookmarkEnd w:id="0"/>
+    </w:p>
+    <w:p>
+      <w:pPr>
+        <w:spacing w:after="0" w:line="240" w:lineRule="auto"/>
+        <w:rPr>
+          <w:rFonts w:eastAsia="Times New Roman" w:cs="Arial"/>
+          <w:i/>
+          <w:iCs/>
+          <w:color w:val="333333"/>
+          <w:sz w:val="24"/>
+          <w:szCs w:val="24"/>
+        </w:rPr>
+      </w:pPr>
+      <w:r>
+        <w:rPr>
+          <w:rFonts w:eastAsia="Times New Roman" w:cs="Arial"/>
+          <w:i/>
+          <w:iCs/>
+          <w:color w:val="333333"/>
+          <w:sz w:val="24"/>
+          <w:szCs w:val="24"/>
+        </w:rPr>
+        <w:t>BeanFactory, an implementation of the factory pattern, helps us decouple configuration and injection of dependencies from program logic.</w:t>
+      </w:r>
+      <w:r>
+        <w:rPr>
+          <w:rFonts w:eastAsia="Times New Roman" w:cs="Arial"/>
+          <w:i/>
+          <w:iCs/>
+          <w:color w:val="333333"/>
+          <w:sz w:val="24"/>
+          <w:szCs w:val="24"/>
+        </w:rPr>
+        <w:br/>
+        <w:t>The DAO package provides an abstraction over JDBC to simplify writing code that interacts with database. Declarative transaction management is an addition feature provided by DAO package.</w:t>
+      </w:r>
+      <w:r>
+        <w:rPr>
+          <w:rFonts w:eastAsia="Times New Roman" w:cs="Arial"/>
+          <w:i/>
+          <w:iCs/>
+          <w:color w:val="333333"/>
+          <w:sz w:val="24"/>
+          <w:szCs w:val="24"/>
+        </w:rPr>
+        <w:br/>
+        <w:t>The ORM package provides integration for Spring with most popular JPA implementations (Hibernate etc) and Query Mapping (iBatis).</w:t>
+      </w:r>
+      <w:r>
+        <w:rPr>
+          <w:rFonts w:eastAsia="Times New Roman" w:cs="Arial"/>
+          <w:i/>
+          <w:iCs/>
+          <w:color w:val="333333"/>
+          <w:sz w:val="24"/>
+          <w:szCs w:val="24"/>
+        </w:rPr>
+        <w:br/>
+        <w:t>Spring AOP package provides a basic AOP implementation featuring definition of interceptors and pointcuts. Cross cutting concerns like security and transaction management can be implemented using Spring AOP.</w:t>
+      </w:r>
+      <w:r>
+        <w:rPr>
+          <w:rFonts w:eastAsia="Times New Roman" w:cs="Arial"/>
+          <w:i/>
+          <w:iCs/>
+          <w:color w:val="333333"/>
+          <w:sz w:val="24"/>
+          <w:szCs w:val="24"/>
+        </w:rPr>
+        <w:br/>
+      </w:r>
+    </w:p>
+    <w:p>
+      <w:pPr>
+        <w:spacing w:after="0" w:line="240" w:lineRule="auto"/>
+        <w:rPr>
+          <w:rFonts w:eastAsia="Times New Roman" w:cs="Arial"/>
+          <w:i/>
+          <w:iCs/>
+          <w:color w:val="333333"/>
+          <w:sz w:val="24"/>
+          <w:szCs w:val="24"/>
+        </w:rPr>
+      </w:pPr>
+      <w:r>
+        <w:rPr>
+          <w:rFonts w:eastAsia="Times New Roman" w:cs="Arial"/>
+          <w:i/>
+          <w:iCs/>
+          <w:color w:val="333333"/>
+          <w:sz w:val="24"/>
+          <w:szCs w:val="24"/>
+        </w:rPr>
+        <w:t>Spring Web package provides</w:t>
+      </w:r>
+    </w:p>
+    <w:p>
+      <w:pPr>
+        <w:numPr>
+          <w:ilvl w:val="0"/>
+          <w:numId w:val="4"/>
+        </w:numPr>
+        <w:spacing w:after="0" w:line="240" w:lineRule="auto"/>
+        <w:ind w:left="300" w:right="300"/>
+        <w:textAlignment w:val="baseline"/>
+        <w:rPr>
+          <w:rFonts w:eastAsia="Times New Roman" w:cs="Arial"/>
+          <w:i/>
+          <w:iCs/>
+          <w:color w:val="333333"/>
+          <w:sz w:val="24"/>
+          <w:szCs w:val="24"/>
+        </w:rPr>
+      </w:pPr>
+      <w:r>
+        <w:rPr>
+          <w:rFonts w:eastAsia="Times New Roman" w:cs="Arial"/>
+          <w:i/>
+          <w:iCs/>
+          <w:color w:val="333333"/>
+          <w:sz w:val="24"/>
+          <w:szCs w:val="24"/>
+        </w:rPr>
+        <w:t>multipart file-upload functionality</w:t>
+      </w:r>
+    </w:p>
+    <w:p>
+      <w:pPr>
+        <w:numPr>
+          <w:ilvl w:val="0"/>
+          <w:numId w:val="4"/>
+        </w:numPr>
+        <w:spacing w:after="0" w:line="240" w:lineRule="auto"/>
+        <w:ind w:left="300" w:right="300"/>
+        <w:textAlignment w:val="baseline"/>
+        <w:rPr>
+          <w:rFonts w:eastAsia="Times New Roman" w:cs="Arial"/>
+          <w:i/>
+          <w:iCs/>
+          <w:color w:val="333333"/>
+          <w:sz w:val="24"/>
+          <w:szCs w:val="24"/>
+        </w:rPr>
+      </w:pPr>
+      <w:r>
+        <w:rPr>
+          <w:rFonts w:eastAsia="Times New Roman" w:cs="Arial"/>
+          <w:i/>
+          <w:iCs/>
+          <w:color w:val="333333"/>
+          <w:sz w:val="24"/>
+          <w:szCs w:val="24"/>
+        </w:rPr>
+        <w:t>Integration with Struts and other MVC Frameworks</w:t>
+      </w:r>
+    </w:p>
+    <w:p>
+      <w:pPr>
+        <w:shd w:val="clear" w:color="auto" w:fill="FEFDFA"/>
+        <w:spacing w:after="0" w:line="240" w:lineRule="auto"/>
+        <w:jc w:val="both"/>
+        <w:rPr>
+          <w:rFonts w:eastAsia="Times New Roman" w:cs="Arial"/>
+          <w:i/>
+          <w:iCs/>
+          <w:color w:val="333333"/>
+          <w:sz w:val="24"/>
+          <w:szCs w:val="24"/>
+        </w:rPr>
+      </w:pPr>
+      <w:r>
+        <w:rPr>
+          <w:rFonts w:eastAsia="Times New Roman" w:cs="Arial"/>
+          <w:i/>
+          <w:iCs/>
+          <w:color w:val="333333"/>
+          <w:sz w:val="24"/>
+          <w:szCs w:val="24"/>
+        </w:rPr>
+        <w:t>Spring's MVC package provides a clean implementation of the MVC model for web applications.</w:t>
+      </w:r>
+    </w:p>
+    <w:p>
+      <w:pPr>
+        <w:shd w:val="clear" w:color="auto" w:fill="FEFDFA"/>
+        <w:spacing w:after="0" w:line="240" w:lineRule="auto"/>
+        <w:jc w:val="both"/>
+        <w:rPr>
+          <w:rFonts w:eastAsia="Times New Roman" w:cs="Arial"/>
+          <w:i/>
+          <w:iCs/>
+          <w:color w:val="333333"/>
+          <w:sz w:val="24"/>
+          <w:szCs w:val="24"/>
+        </w:rPr>
+      </w:pPr>
+    </w:p>
+    <w:p>
+      <w:pPr>
+        <w:shd w:val="clear" w:color="auto" w:fill="FEFDFA"/>
+        <w:spacing w:after="0" w:line="240" w:lineRule="auto"/>
+        <w:jc w:val="both"/>
+        <w:rPr>
+          <w:rFonts w:eastAsia="Times New Roman" w:cs="Arial"/>
+          <w:i/>
+          <w:iCs/>
+          <w:color w:val="333333"/>
+          <w:sz w:val="24"/>
+          <w:szCs w:val="24"/>
+        </w:rPr>
+      </w:pPr>
+    </w:p>
+    <w:p>
+      <w:pPr>
+        <w:shd w:val="clear" w:color="auto" w:fill="FEFDFA"/>
+        <w:spacing w:after="0" w:line="240" w:lineRule="auto"/>
+        <w:jc w:val="both"/>
+        <w:rPr>
+          <w:rFonts w:eastAsia="Times New Roman" w:cs="Arial"/>
+          <w:i/>
+          <w:iCs/>
+          <w:color w:val="333333"/>
+          <w:sz w:val="24"/>
+          <w:szCs w:val="24"/>
+        </w:rPr>
+      </w:pPr>
+      <w:r>
+        <w:rPr>
+          <w:rFonts w:eastAsia="Times New Roman" w:cs="Arial"/>
+          <w:i/>
+          <w:iCs/>
+          <w:color w:val="333333"/>
+          <w:sz w:val="24"/>
+          <w:szCs w:val="24"/>
+        </w:rPr>
+        <w:t xml:space="preserve">What is Application Context and it’s </w:t>
+      </w:r>
+      <w:r>
+        <w:rPr>
+          <w:rFonts w:eastAsia="Times New Roman" w:cs="Arial"/>
+          <w:i/>
+          <w:iCs/>
+          <w:color w:val="333333"/>
+          <w:sz w:val="24"/>
+          <w:szCs w:val="24"/>
+        </w:rPr>
+        <w:t>impl</w:t>
+      </w:r>
+      <w:r>
+        <w:rPr>
+          <w:rFonts w:eastAsia="Times New Roman" w:cs="Arial"/>
+          <w:i/>
+          <w:iCs/>
+          <w:color w:val="333333"/>
+          <w:sz w:val="24"/>
+          <w:szCs w:val="24"/>
+        </w:rPr>
+        <w:t>e</w:t>
+      </w:r>
+      <w:r>
+        <w:rPr>
+          <w:rFonts w:eastAsia="Times New Roman" w:cs="Arial"/>
+          <w:i/>
+          <w:iCs/>
+          <w:color w:val="333333"/>
+          <w:sz w:val="24"/>
+          <w:szCs w:val="24"/>
+        </w:rPr>
+        <w:t>mentations?</w:t>
+      </w:r>
+    </w:p>
+    <w:p>
+      <w:pPr>
+        <w:shd w:val="clear" w:color="auto" w:fill="FEFDFA"/>
+        <w:spacing w:after="0" w:line="240" w:lineRule="auto"/>
+        <w:jc w:val="both"/>
+        <w:rPr>
+          <w:rFonts w:eastAsia="Times New Roman" w:cs="Arial"/>
+          <w:i/>
+          <w:iCs/>
+          <w:color w:val="333333"/>
+          <w:sz w:val="24"/>
+          <w:szCs w:val="24"/>
+        </w:rPr>
+      </w:pPr>
+    </w:p>
+    <w:p>
+      <w:pPr>
+        <w:shd w:val="clear" w:color="auto" w:fill="FEFDFA"/>
+        <w:spacing w:after="0" w:line="240" w:lineRule="auto"/>
+        <w:jc w:val="both"/>
+        <w:rPr>
+          <w:rFonts w:eastAsia="Times New Roman" w:cs="Arial"/>
           <w:color w:val="333333"/>
           <w:sz w:val="24"/>
           <w:szCs w:val="24"/>
@@ -84,7 +1277,7 @@
         </w:rPr>
         <w:t> </w:t>
       </w:r>
-      <w:hyperlink r:id="rId5" w:history="1">
+      <w:hyperlink r:id="rId7" w:history="1">
         <w:r>
           <w:rPr>
             <w:rFonts w:eastAsia="Times New Roman" w:cs="Arial"/>
@@ -266,13 +1459,15 @@
           <w:color w:val="7D181E"/>
           <w:sz w:val="24"/>
           <w:szCs w:val="24"/>
-        </w:rPr>
+          <w:lang w:val="en-IN" w:eastAsia="en-IN"/>
+        </w:rPr>
+        <w:lastRenderedPageBreak/>
         <w:drawing>
           <wp:inline distT="0" distB="0" distL="0" distR="0">
             <wp:extent cx="6096000" cy="3352800"/>
             <wp:effectExtent l="0" t="0" r="0" b="0"/>
             <wp:docPr id="3" name="Picture 3" descr="https://4.bp.blogspot.com/-szB6l8UWlhA/UC-SrBHNI-I/AAAAAAAAAGQ/nxq7H8s-bcs/s640/applicationcontext_7_1.JPG">
-              <a:hlinkClick xmlns:a="http://schemas.openxmlformats.org/drawingml/2006/main" r:id="rId6"/>
+              <a:hlinkClick xmlns:a="http://schemas.openxmlformats.org/drawingml/2006/main" r:id="rId8"/>
             </wp:docPr>
             <wp:cNvGraphicFramePr>
               <a:graphicFrameLocks xmlns:a="http://schemas.openxmlformats.org/drawingml/2006/main" noChangeAspect="1"/>
@@ -282,14 +1477,14 @@
                 <pic:pic xmlns:pic="http://schemas.openxmlformats.org/drawingml/2006/picture">
                   <pic:nvPicPr>
                     <pic:cNvPr id="0" name="Picture 1" descr="https://4.bp.blogspot.com/-szB6l8UWlhA/UC-SrBHNI-I/AAAAAAAAAGQ/nxq7H8s-bcs/s640/applicationcontext_7_1.JPG">
-                      <a:hlinkClick r:id="rId6"/>
+                      <a:hlinkClick r:id="rId8"/>
                     </pic:cNvPr>
                     <pic:cNvPicPr>
                       <a:picLocks noChangeAspect="1" noChangeArrowheads="1"/>
                     </pic:cNvPicPr>
                   </pic:nvPicPr>
                   <pic:blipFill>
-                    <a:blip r:embed="rId7">
+                    <a:blip r:embed="rId9">
                       <a:extLst>
                         <a:ext uri="{28A0092B-C50C-407E-A947-70E740481C1C}">
                           <a14:useLocalDpi xmlns:a14="http://schemas.microsoft.com/office/drawing/2010/main" val="0"/>
@@ -769,153 +1964,153 @@
           <w:sz w:val="24"/>
           <w:szCs w:val="24"/>
         </w:rPr>
+        <w:t>Example:</w:t>
+      </w:r>
+    </w:p>
+    <w:p>
+      <w:pPr>
+        <w:shd w:val="clear" w:color="auto" w:fill="FEFDFA"/>
+        <w:spacing w:after="0" w:line="240" w:lineRule="auto"/>
+        <w:rPr>
+          <w:rFonts w:eastAsia="Times New Roman" w:cs="Arial"/>
+          <w:color w:val="333333"/>
+          <w:sz w:val="24"/>
+          <w:szCs w:val="24"/>
+        </w:rPr>
+      </w:pPr>
+    </w:p>
+    <w:p>
+      <w:pPr>
+        <w:shd w:val="clear" w:color="auto" w:fill="B6D7A8"/>
+        <w:spacing w:after="0" w:line="240" w:lineRule="auto"/>
+        <w:rPr>
+          <w:rFonts w:eastAsia="Times New Roman" w:cs="Courier New"/>
+          <w:color w:val="333333"/>
+          <w:sz w:val="24"/>
+          <w:szCs w:val="24"/>
+        </w:rPr>
+      </w:pPr>
+    </w:p>
+    <w:p>
+      <w:pPr>
+        <w:shd w:val="clear" w:color="auto" w:fill="B6D7A8"/>
+        <w:spacing w:after="0" w:line="240" w:lineRule="auto"/>
+        <w:rPr>
+          <w:rFonts w:eastAsia="Times New Roman" w:cs="Courier New"/>
+          <w:color w:val="333333"/>
+          <w:sz w:val="24"/>
+          <w:szCs w:val="24"/>
+        </w:rPr>
+      </w:pPr>
+      <w:r>
+        <w:rPr>
+          <w:rFonts w:eastAsia="Times New Roman" w:cs="Courier New"/>
+          <w:color w:val="333333"/>
+          <w:sz w:val="24"/>
+          <w:szCs w:val="24"/>
+          <w:lang w:val="fr-FR"/>
+        </w:rPr>
+        <w:t>ApplicationContext acObj=new ClassPathXmlApplicationContext("beanconfig.xml");</w:t>
+      </w:r>
+    </w:p>
+    <w:p>
+      <w:pPr>
+        <w:shd w:val="clear" w:color="auto" w:fill="B6D7A8"/>
+        <w:spacing w:after="0" w:line="240" w:lineRule="auto"/>
+        <w:rPr>
+          <w:rFonts w:eastAsia="Times New Roman" w:cs="Courier New"/>
+          <w:color w:val="333333"/>
+          <w:sz w:val="24"/>
+          <w:szCs w:val="24"/>
+        </w:rPr>
+      </w:pPr>
+    </w:p>
+    <w:p>
+      <w:pPr>
+        <w:shd w:val="clear" w:color="auto" w:fill="B6D7A8"/>
+        <w:spacing w:after="0" w:line="240" w:lineRule="auto"/>
+        <w:rPr>
+          <w:rFonts w:eastAsia="Times New Roman" w:cs="Courier New"/>
+          <w:color w:val="333333"/>
+          <w:sz w:val="24"/>
+          <w:szCs w:val="24"/>
+        </w:rPr>
+      </w:pPr>
+      <w:r>
+        <w:rPr>
+          <w:rFonts w:eastAsia="Times New Roman" w:cs="Courier New"/>
+          <w:color w:val="333333"/>
+          <w:sz w:val="24"/>
+          <w:szCs w:val="24"/>
+        </w:rPr>
+        <w:t>MyBean beanObj=(MyBean)acObj.getBean("mybean");</w:t>
+      </w:r>
+    </w:p>
+    <w:p>
+      <w:pPr>
+        <w:shd w:val="clear" w:color="auto" w:fill="B6D7A8"/>
+        <w:spacing w:after="0" w:line="240" w:lineRule="auto"/>
+        <w:rPr>
+          <w:rFonts w:eastAsia="Times New Roman" w:cs="Courier New"/>
+          <w:color w:val="333333"/>
+          <w:sz w:val="24"/>
+          <w:szCs w:val="24"/>
+        </w:rPr>
+      </w:pPr>
+    </w:p>
+    <w:p>
+      <w:pPr>
+        <w:shd w:val="clear" w:color="auto" w:fill="B6D7A8"/>
+        <w:spacing w:after="0" w:line="240" w:lineRule="auto"/>
+        <w:rPr>
+          <w:rFonts w:eastAsia="Times New Roman" w:cs="Courier New"/>
+          <w:color w:val="333333"/>
+          <w:sz w:val="24"/>
+          <w:szCs w:val="24"/>
+        </w:rPr>
+      </w:pPr>
+      <w:r>
+        <w:rPr>
+          <w:rFonts w:eastAsia="Times New Roman" w:cs="Courier New"/>
+          <w:color w:val="333333"/>
+          <w:sz w:val="24"/>
+          <w:szCs w:val="24"/>
+        </w:rPr>
+        <w:t>beanObj.someMethod();</w:t>
+      </w:r>
+    </w:p>
+    <w:p>
+      <w:pPr>
+        <w:shd w:val="clear" w:color="auto" w:fill="FEFDFA"/>
+        <w:spacing w:after="0" w:line="240" w:lineRule="auto"/>
+        <w:rPr>
+          <w:rFonts w:eastAsia="Times New Roman" w:cs="Arial"/>
+          <w:color w:val="333333"/>
+          <w:sz w:val="24"/>
+          <w:szCs w:val="24"/>
+        </w:rPr>
+      </w:pPr>
+    </w:p>
+    <w:p>
+      <w:pPr>
+        <w:shd w:val="clear" w:color="auto" w:fill="FEFDFA"/>
+        <w:spacing w:after="0" w:line="240" w:lineRule="auto"/>
+        <w:jc w:val="both"/>
+        <w:rPr>
+          <w:rFonts w:eastAsia="Times New Roman" w:cs="Arial"/>
+          <w:color w:val="333333"/>
+          <w:sz w:val="24"/>
+          <w:szCs w:val="24"/>
+        </w:rPr>
+      </w:pPr>
+      <w:r>
+        <w:rPr>
+          <w:rFonts w:eastAsia="Times New Roman" w:cs="Arial"/>
+          <w:color w:val="333333"/>
+          <w:sz w:val="24"/>
+          <w:szCs w:val="24"/>
+        </w:rPr>
         <w:lastRenderedPageBreak/>
-        <w:t>Example:</w:t>
-      </w:r>
-    </w:p>
-    <w:p>
-      <w:pPr>
-        <w:shd w:val="clear" w:color="auto" w:fill="FEFDFA"/>
-        <w:spacing w:after="0" w:line="240" w:lineRule="auto"/>
-        <w:rPr>
-          <w:rFonts w:eastAsia="Times New Roman" w:cs="Arial"/>
-          <w:color w:val="333333"/>
-          <w:sz w:val="24"/>
-          <w:szCs w:val="24"/>
-        </w:rPr>
-      </w:pPr>
-    </w:p>
-    <w:p>
-      <w:pPr>
-        <w:shd w:val="clear" w:color="auto" w:fill="B6D7A8"/>
-        <w:spacing w:after="0" w:line="240" w:lineRule="auto"/>
-        <w:rPr>
-          <w:rFonts w:eastAsia="Times New Roman" w:cs="Courier New"/>
-          <w:color w:val="333333"/>
-          <w:sz w:val="24"/>
-          <w:szCs w:val="24"/>
-        </w:rPr>
-      </w:pPr>
-    </w:p>
-    <w:p>
-      <w:pPr>
-        <w:shd w:val="clear" w:color="auto" w:fill="B6D7A8"/>
-        <w:spacing w:after="0" w:line="240" w:lineRule="auto"/>
-        <w:rPr>
-          <w:rFonts w:eastAsia="Times New Roman" w:cs="Courier New"/>
-          <w:color w:val="333333"/>
-          <w:sz w:val="24"/>
-          <w:szCs w:val="24"/>
-        </w:rPr>
-      </w:pPr>
-      <w:r>
-        <w:rPr>
-          <w:rFonts w:eastAsia="Times New Roman" w:cs="Courier New"/>
-          <w:color w:val="333333"/>
-          <w:sz w:val="24"/>
-          <w:szCs w:val="24"/>
-          <w:lang w:val="fr-FR"/>
-        </w:rPr>
-        <w:t>ApplicationContext acObj=new ClassPathXmlApplicationContext("beanconfig.xml");</w:t>
-      </w:r>
-    </w:p>
-    <w:p>
-      <w:pPr>
-        <w:shd w:val="clear" w:color="auto" w:fill="B6D7A8"/>
-        <w:spacing w:after="0" w:line="240" w:lineRule="auto"/>
-        <w:rPr>
-          <w:rFonts w:eastAsia="Times New Roman" w:cs="Courier New"/>
-          <w:color w:val="333333"/>
-          <w:sz w:val="24"/>
-          <w:szCs w:val="24"/>
-        </w:rPr>
-      </w:pPr>
-    </w:p>
-    <w:p>
-      <w:pPr>
-        <w:shd w:val="clear" w:color="auto" w:fill="B6D7A8"/>
-        <w:spacing w:after="0" w:line="240" w:lineRule="auto"/>
-        <w:rPr>
-          <w:rFonts w:eastAsia="Times New Roman" w:cs="Courier New"/>
-          <w:color w:val="333333"/>
-          <w:sz w:val="24"/>
-          <w:szCs w:val="24"/>
-        </w:rPr>
-      </w:pPr>
-      <w:r>
-        <w:rPr>
-          <w:rFonts w:eastAsia="Times New Roman" w:cs="Courier New"/>
-          <w:color w:val="333333"/>
-          <w:sz w:val="24"/>
-          <w:szCs w:val="24"/>
-        </w:rPr>
-        <w:t>MyBean beanObj=(MyBean)acObj.getBean("mybean");</w:t>
-      </w:r>
-    </w:p>
-    <w:p>
-      <w:pPr>
-        <w:shd w:val="clear" w:color="auto" w:fill="B6D7A8"/>
-        <w:spacing w:after="0" w:line="240" w:lineRule="auto"/>
-        <w:rPr>
-          <w:rFonts w:eastAsia="Times New Roman" w:cs="Courier New"/>
-          <w:color w:val="333333"/>
-          <w:sz w:val="24"/>
-          <w:szCs w:val="24"/>
-        </w:rPr>
-      </w:pPr>
-    </w:p>
-    <w:p>
-      <w:pPr>
-        <w:shd w:val="clear" w:color="auto" w:fill="B6D7A8"/>
-        <w:spacing w:after="0" w:line="240" w:lineRule="auto"/>
-        <w:rPr>
-          <w:rFonts w:eastAsia="Times New Roman" w:cs="Courier New"/>
-          <w:color w:val="333333"/>
-          <w:sz w:val="24"/>
-          <w:szCs w:val="24"/>
-        </w:rPr>
-      </w:pPr>
-      <w:r>
-        <w:rPr>
-          <w:rFonts w:eastAsia="Times New Roman" w:cs="Courier New"/>
-          <w:color w:val="333333"/>
-          <w:sz w:val="24"/>
-          <w:szCs w:val="24"/>
-        </w:rPr>
-        <w:t>beanObj.someMethod();</w:t>
-      </w:r>
-    </w:p>
-    <w:p>
-      <w:pPr>
-        <w:shd w:val="clear" w:color="auto" w:fill="FEFDFA"/>
-        <w:spacing w:after="0" w:line="240" w:lineRule="auto"/>
-        <w:rPr>
-          <w:rFonts w:eastAsia="Times New Roman" w:cs="Arial"/>
-          <w:color w:val="333333"/>
-          <w:sz w:val="24"/>
-          <w:szCs w:val="24"/>
-        </w:rPr>
-      </w:pPr>
-    </w:p>
-    <w:p>
-      <w:pPr>
-        <w:shd w:val="clear" w:color="auto" w:fill="FEFDFA"/>
-        <w:spacing w:after="0" w:line="240" w:lineRule="auto"/>
-        <w:jc w:val="both"/>
-        <w:rPr>
-          <w:rFonts w:eastAsia="Times New Roman" w:cs="Arial"/>
-          <w:color w:val="333333"/>
-          <w:sz w:val="24"/>
-          <w:szCs w:val="24"/>
-        </w:rPr>
-      </w:pPr>
-      <w:r>
-        <w:rPr>
-          <w:rFonts w:eastAsia="Times New Roman" w:cs="Arial"/>
-          <w:color w:val="333333"/>
-          <w:sz w:val="24"/>
-          <w:szCs w:val="24"/>
-        </w:rPr>
         <w:t>In above example we have created an </w:t>
       </w:r>
       <w:r>
@@ -1876,6 +3071,7 @@
           <w:sz w:val="24"/>
           <w:szCs w:val="24"/>
         </w:rPr>
+        <w:lastRenderedPageBreak/>
         <w:br/>
       </w:r>
       <w:r>
@@ -2320,7 +3516,7 @@
         </w:rPr>
         <w:t> in web.xml.</w:t>
       </w:r>
-      <w:hyperlink r:id="rId8" w:history="1">
+      <w:hyperlink r:id="rId10" w:history="1">
         <w:r>
           <w:rPr>
             <w:rFonts w:eastAsia="Times New Roman" w:cs="Arial"/>
@@ -2449,6 +3645,7 @@
           <w:color w:val="7D181E"/>
           <w:sz w:val="24"/>
           <w:szCs w:val="24"/>
+          <w:lang w:val="en-IN" w:eastAsia="en-IN"/>
         </w:rPr>
         <w:lastRenderedPageBreak/>
         <w:drawing>
@@ -2456,7 +3653,7 @@
             <wp:extent cx="6096000" cy="3733800"/>
             <wp:effectExtent l="0" t="0" r="0" b="0"/>
             <wp:docPr id="2" name="Picture 2" descr="https://1.bp.blogspot.com/--Ejm4KKBCk8/UC-Sr9zanoI/AAAAAAAAAGY/57DP2Z13L1A/s640/applicationcontext_8.JPG">
-              <a:hlinkClick xmlns:a="http://schemas.openxmlformats.org/drawingml/2006/main" r:id="rId9"/>
+              <a:hlinkClick xmlns:a="http://schemas.openxmlformats.org/drawingml/2006/main" r:id="rId11"/>
             </wp:docPr>
             <wp:cNvGraphicFramePr>
               <a:graphicFrameLocks xmlns:a="http://schemas.openxmlformats.org/drawingml/2006/main" noChangeAspect="1"/>
@@ -2466,14 +3663,14 @@
                 <pic:pic xmlns:pic="http://schemas.openxmlformats.org/drawingml/2006/picture">
                   <pic:nvPicPr>
                     <pic:cNvPr id="0" name="Picture 2" descr="https://1.bp.blogspot.com/--Ejm4KKBCk8/UC-Sr9zanoI/AAAAAAAAAGY/57DP2Z13L1A/s640/applicationcontext_8.JPG">
-                      <a:hlinkClick r:id="rId9"/>
+                      <a:hlinkClick r:id="rId11"/>
                     </pic:cNvPr>
                     <pic:cNvPicPr>
                       <a:picLocks noChangeAspect="1" noChangeArrowheads="1"/>
                     </pic:cNvPicPr>
                   </pic:nvPicPr>
                   <pic:blipFill>
-                    <a:blip r:embed="rId10">
+                    <a:blip r:embed="rId12">
                       <a:extLst>
                         <a:ext uri="{28A0092B-C50C-407E-A947-70E740481C1C}">
                           <a14:useLocalDpi xmlns:a14="http://schemas.microsoft.com/office/drawing/2010/main" val="0"/>
@@ -3418,13 +4615,14 @@
           <w:color w:val="7D181E"/>
           <w:sz w:val="24"/>
           <w:szCs w:val="24"/>
+          <w:lang w:val="en-IN" w:eastAsia="en-IN"/>
         </w:rPr>
         <w:drawing>
           <wp:inline distT="0" distB="0" distL="0" distR="0">
             <wp:extent cx="6096000" cy="1653540"/>
             <wp:effectExtent l="0" t="0" r="0" b="3810"/>
             <wp:docPr id="1" name="Picture 1" descr="https://1.bp.blogspot.com/-_80gXx0KxOo/UC_BXzbWZ0I/AAAAAAAAAGw/ZYOgrNCDYg8/s640/applicationcontext_9_1.JPG">
-              <a:hlinkClick xmlns:a="http://schemas.openxmlformats.org/drawingml/2006/main" r:id="rId11"/>
+              <a:hlinkClick xmlns:a="http://schemas.openxmlformats.org/drawingml/2006/main" r:id="rId13"/>
             </wp:docPr>
             <wp:cNvGraphicFramePr>
               <a:graphicFrameLocks xmlns:a="http://schemas.openxmlformats.org/drawingml/2006/main" noChangeAspect="1"/>
@@ -3434,14 +4632,14 @@
                 <pic:pic xmlns:pic="http://schemas.openxmlformats.org/drawingml/2006/picture">
                   <pic:nvPicPr>
                     <pic:cNvPr id="0" name="Picture 3" descr="https://1.bp.blogspot.com/-_80gXx0KxOo/UC_BXzbWZ0I/AAAAAAAAAGw/ZYOgrNCDYg8/s640/applicationcontext_9_1.JPG">
-                      <a:hlinkClick r:id="rId11"/>
+                      <a:hlinkClick r:id="rId13"/>
                     </pic:cNvPr>
                     <pic:cNvPicPr>
                       <a:picLocks noChangeAspect="1" noChangeArrowheads="1"/>
                     </pic:cNvPicPr>
                   </pic:nvPicPr>
                   <pic:blipFill>
-                    <a:blip r:embed="rId12">
+                    <a:blip r:embed="rId14">
                       <a:extLst>
                         <a:ext uri="{28A0092B-C50C-407E-A947-70E740481C1C}">
                           <a14:useLocalDpi xmlns:a14="http://schemas.microsoft.com/office/drawing/2010/main" val="0"/>
@@ -4999,14 +6197,7 @@
           <w:sz w:val="24"/>
           <w:szCs w:val="24"/>
         </w:rPr>
-        <w:t xml:space="preserve"> </w:t>
-      </w:r>
-      <w:r>
-        <w:rPr>
-          <w:sz w:val="24"/>
-          <w:szCs w:val="24"/>
-        </w:rPr>
-        <w:t>in @Configuration class</w:t>
+        <w:t xml:space="preserve"> in @Configuration class</w:t>
       </w:r>
     </w:p>
     <w:p>
@@ -5035,8 +6226,6 @@
         </w:rPr>
         <w:t>-</w:t>
       </w:r>
-      <w:bookmarkStart w:id="0" w:name="_GoBack"/>
-      <w:bookmarkEnd w:id="0"/>
       <w:r>
         <w:rPr>
           <w:sz w:val="24"/>
@@ -5066,8 +6255,97 @@
 </file>
 
 <file path=word/numbering.xml><?xml version="1.0" encoding="utf-8"?>
-<w:numbering xmlns:wpc="http://schemas.microsoft.com/office/word/2010/wordprocessingCanvas" xmlns:cx="http://schemas.microsoft.com/office/drawing/2014/chartex" xmlns:cx1="http://schemas.microsoft.com/office/drawing/2015/9/8/chartex" xmlns:mc="http://schemas.openxmlformats.org/markup-compatibility/2006" xmlns:o="urn:schemas-microsoft-com:office:office" xmlns:r="http://schemas.openxmlformats.org/officeDocument/2006/relationships" xmlns:m="http://schemas.openxmlformats.org/officeDocument/2006/math" xmlns:v="urn:schemas-microsoft-com:vml" xmlns:wp14="http://schemas.microsoft.com/office/word/2010/wordprocessingDrawing" xmlns:wp="http://schemas.openxmlformats.org/drawingml/2006/wordprocessingDrawing" xmlns:w10="urn:schemas-microsoft-com:office:word" xmlns:w="http://schemas.openxmlformats.org/wordprocessingml/2006/main" xmlns:w14="http://schemas.microsoft.com/office/word/2010/wordml" xmlns:w15="http://schemas.microsoft.com/office/word/2012/wordml" xmlns:w16se="http://schemas.microsoft.com/office/word/2015/wordml/symex" xmlns:wpg="http://schemas.microsoft.com/office/word/2010/wordprocessingGroup" xmlns:wpi="http://schemas.microsoft.com/office/word/2010/wordprocessingInk" xmlns:wne="http://schemas.microsoft.com/office/word/2006/wordml" xmlns:wps="http://schemas.microsoft.com/office/word/2010/wordprocessingShape" mc:Ignorable="w14 w15 w16se wp14">
-  <w:abstractNum w:abstractNumId="0" w15:restartNumberingAfterBreak="0">
+<w:numbering xmlns:wpc="http://schemas.microsoft.com/office/word/2010/wordprocessingCanvas" xmlns:mc="http://schemas.openxmlformats.org/markup-compatibility/2006" xmlns:o="urn:schemas-microsoft-com:office:office" xmlns:r="http://schemas.openxmlformats.org/officeDocument/2006/relationships" xmlns:m="http://schemas.openxmlformats.org/officeDocument/2006/math" xmlns:v="urn:schemas-microsoft-com:vml" xmlns:wp14="http://schemas.microsoft.com/office/word/2010/wordprocessingDrawing" xmlns:wp="http://schemas.openxmlformats.org/drawingml/2006/wordprocessingDrawing" xmlns:w10="urn:schemas-microsoft-com:office:word" xmlns:w="http://schemas.openxmlformats.org/wordprocessingml/2006/main" xmlns:w14="http://schemas.microsoft.com/office/word/2010/wordml" xmlns:wpg="http://schemas.microsoft.com/office/word/2010/wordprocessingGroup" xmlns:wpi="http://schemas.microsoft.com/office/word/2010/wordprocessingInk" xmlns:wne="http://schemas.microsoft.com/office/word/2006/wordml" xmlns:wps="http://schemas.microsoft.com/office/word/2010/wordprocessingShape" mc:Ignorable="w14 wp14">
+  <w:abstractNum w:abstractNumId="0">
+    <w:nsid w:val="099D0F06"/>
+    <w:multiLevelType w:val="hybridMultilevel"/>
+    <w:tmpl w:val="3320E48C"/>
+    <w:lvl w:ilvl="0" w:tplc="4009000F">
+      <w:start w:val="1"/>
+      <w:numFmt w:val="decimal"/>
+      <w:lvlText w:val="%1."/>
+      <w:lvlJc w:val="left"/>
+      <w:pPr>
+        <w:ind w:left="720" w:hanging="360"/>
+      </w:pPr>
+      <w:rPr>
+        <w:rFonts w:hint="default"/>
+      </w:rPr>
+    </w:lvl>
+    <w:lvl w:ilvl="1" w:tplc="40090019" w:tentative="1">
+      <w:start w:val="1"/>
+      <w:numFmt w:val="lowerLetter"/>
+      <w:lvlText w:val="%2."/>
+      <w:lvlJc w:val="left"/>
+      <w:pPr>
+        <w:ind w:left="1440" w:hanging="360"/>
+      </w:pPr>
+    </w:lvl>
+    <w:lvl w:ilvl="2" w:tplc="4009001B" w:tentative="1">
+      <w:start w:val="1"/>
+      <w:numFmt w:val="lowerRoman"/>
+      <w:lvlText w:val="%3."/>
+      <w:lvlJc w:val="right"/>
+      <w:pPr>
+        <w:ind w:left="2160" w:hanging="180"/>
+      </w:pPr>
+    </w:lvl>
+    <w:lvl w:ilvl="3" w:tplc="4009000F" w:tentative="1">
+      <w:start w:val="1"/>
+      <w:numFmt w:val="decimal"/>
+      <w:lvlText w:val="%4."/>
+      <w:lvlJc w:val="left"/>
+      <w:pPr>
+        <w:ind w:left="2880" w:hanging="360"/>
+      </w:pPr>
+    </w:lvl>
+    <w:lvl w:ilvl="4" w:tplc="40090019" w:tentative="1">
+      <w:start w:val="1"/>
+      <w:numFmt w:val="lowerLetter"/>
+      <w:lvlText w:val="%5."/>
+      <w:lvlJc w:val="left"/>
+      <w:pPr>
+        <w:ind w:left="3600" w:hanging="360"/>
+      </w:pPr>
+    </w:lvl>
+    <w:lvl w:ilvl="5" w:tplc="4009001B" w:tentative="1">
+      <w:start w:val="1"/>
+      <w:numFmt w:val="lowerRoman"/>
+      <w:lvlText w:val="%6."/>
+      <w:lvlJc w:val="right"/>
+      <w:pPr>
+        <w:ind w:left="4320" w:hanging="180"/>
+      </w:pPr>
+    </w:lvl>
+    <w:lvl w:ilvl="6" w:tplc="4009000F" w:tentative="1">
+      <w:start w:val="1"/>
+      <w:numFmt w:val="decimal"/>
+      <w:lvlText w:val="%7."/>
+      <w:lvlJc w:val="left"/>
+      <w:pPr>
+        <w:ind w:left="5040" w:hanging="360"/>
+      </w:pPr>
+    </w:lvl>
+    <w:lvl w:ilvl="7" w:tplc="40090019" w:tentative="1">
+      <w:start w:val="1"/>
+      <w:numFmt w:val="lowerLetter"/>
+      <w:lvlText w:val="%8."/>
+      <w:lvlJc w:val="left"/>
+      <w:pPr>
+        <w:ind w:left="5760" w:hanging="360"/>
+      </w:pPr>
+    </w:lvl>
+    <w:lvl w:ilvl="8" w:tplc="4009001B" w:tentative="1">
+      <w:start w:val="1"/>
+      <w:numFmt w:val="lowerRoman"/>
+      <w:lvlText w:val="%9."/>
+      <w:lvlJc w:val="right"/>
+      <w:pPr>
+        <w:ind w:left="6480" w:hanging="180"/>
+      </w:pPr>
+    </w:lvl>
+  </w:abstractNum>
+  <w:abstractNum w:abstractNumId="1">
     <w:nsid w:val="1E334B7F"/>
     <w:multiLevelType w:val="hybridMultilevel"/>
     <w:tmpl w:val="8EEEB510"/>
@@ -5156,14 +6434,413 @@
       </w:pPr>
     </w:lvl>
   </w:abstractNum>
+  <w:abstractNum w:abstractNumId="2">
+    <w:nsid w:val="241F66F0"/>
+    <w:multiLevelType w:val="multilevel"/>
+    <w:tmpl w:val="8B3610B0"/>
+    <w:lvl w:ilvl="0">
+      <w:start w:val="1"/>
+      <w:numFmt w:val="bullet"/>
+      <w:lvlText w:val=""/>
+      <w:lvlJc w:val="left"/>
+      <w:pPr>
+        <w:tabs>
+          <w:tab w:val="num" w:pos="720"/>
+        </w:tabs>
+        <w:ind w:left="720" w:hanging="360"/>
+      </w:pPr>
+      <w:rPr>
+        <w:rFonts w:ascii="Symbol" w:hAnsi="Symbol" w:hint="default"/>
+        <w:sz w:val="20"/>
+      </w:rPr>
+    </w:lvl>
+    <w:lvl w:ilvl="1" w:tentative="1">
+      <w:start w:val="1"/>
+      <w:numFmt w:val="bullet"/>
+      <w:lvlText w:val="o"/>
+      <w:lvlJc w:val="left"/>
+      <w:pPr>
+        <w:tabs>
+          <w:tab w:val="num" w:pos="1440"/>
+        </w:tabs>
+        <w:ind w:left="1440" w:hanging="360"/>
+      </w:pPr>
+      <w:rPr>
+        <w:rFonts w:ascii="Courier New" w:hAnsi="Courier New" w:hint="default"/>
+        <w:sz w:val="20"/>
+      </w:rPr>
+    </w:lvl>
+    <w:lvl w:ilvl="2" w:tentative="1">
+      <w:start w:val="1"/>
+      <w:numFmt w:val="bullet"/>
+      <w:lvlText w:val=""/>
+      <w:lvlJc w:val="left"/>
+      <w:pPr>
+        <w:tabs>
+          <w:tab w:val="num" w:pos="2160"/>
+        </w:tabs>
+        <w:ind w:left="2160" w:hanging="360"/>
+      </w:pPr>
+      <w:rPr>
+        <w:rFonts w:ascii="Wingdings" w:hAnsi="Wingdings" w:hint="default"/>
+        <w:sz w:val="20"/>
+      </w:rPr>
+    </w:lvl>
+    <w:lvl w:ilvl="3" w:tentative="1">
+      <w:start w:val="1"/>
+      <w:numFmt w:val="bullet"/>
+      <w:lvlText w:val=""/>
+      <w:lvlJc w:val="left"/>
+      <w:pPr>
+        <w:tabs>
+          <w:tab w:val="num" w:pos="2880"/>
+        </w:tabs>
+        <w:ind w:left="2880" w:hanging="360"/>
+      </w:pPr>
+      <w:rPr>
+        <w:rFonts w:ascii="Wingdings" w:hAnsi="Wingdings" w:hint="default"/>
+        <w:sz w:val="20"/>
+      </w:rPr>
+    </w:lvl>
+    <w:lvl w:ilvl="4" w:tentative="1">
+      <w:start w:val="1"/>
+      <w:numFmt w:val="bullet"/>
+      <w:lvlText w:val=""/>
+      <w:lvlJc w:val="left"/>
+      <w:pPr>
+        <w:tabs>
+          <w:tab w:val="num" w:pos="3600"/>
+        </w:tabs>
+        <w:ind w:left="3600" w:hanging="360"/>
+      </w:pPr>
+      <w:rPr>
+        <w:rFonts w:ascii="Wingdings" w:hAnsi="Wingdings" w:hint="default"/>
+        <w:sz w:val="20"/>
+      </w:rPr>
+    </w:lvl>
+    <w:lvl w:ilvl="5" w:tentative="1">
+      <w:start w:val="1"/>
+      <w:numFmt w:val="bullet"/>
+      <w:lvlText w:val=""/>
+      <w:lvlJc w:val="left"/>
+      <w:pPr>
+        <w:tabs>
+          <w:tab w:val="num" w:pos="4320"/>
+        </w:tabs>
+        <w:ind w:left="4320" w:hanging="360"/>
+      </w:pPr>
+      <w:rPr>
+        <w:rFonts w:ascii="Wingdings" w:hAnsi="Wingdings" w:hint="default"/>
+        <w:sz w:val="20"/>
+      </w:rPr>
+    </w:lvl>
+    <w:lvl w:ilvl="6" w:tentative="1">
+      <w:start w:val="1"/>
+      <w:numFmt w:val="bullet"/>
+      <w:lvlText w:val=""/>
+      <w:lvlJc w:val="left"/>
+      <w:pPr>
+        <w:tabs>
+          <w:tab w:val="num" w:pos="5040"/>
+        </w:tabs>
+        <w:ind w:left="5040" w:hanging="360"/>
+      </w:pPr>
+      <w:rPr>
+        <w:rFonts w:ascii="Wingdings" w:hAnsi="Wingdings" w:hint="default"/>
+        <w:sz w:val="20"/>
+      </w:rPr>
+    </w:lvl>
+    <w:lvl w:ilvl="7" w:tentative="1">
+      <w:start w:val="1"/>
+      <w:numFmt w:val="bullet"/>
+      <w:lvlText w:val=""/>
+      <w:lvlJc w:val="left"/>
+      <w:pPr>
+        <w:tabs>
+          <w:tab w:val="num" w:pos="5760"/>
+        </w:tabs>
+        <w:ind w:left="5760" w:hanging="360"/>
+      </w:pPr>
+      <w:rPr>
+        <w:rFonts w:ascii="Wingdings" w:hAnsi="Wingdings" w:hint="default"/>
+        <w:sz w:val="20"/>
+      </w:rPr>
+    </w:lvl>
+    <w:lvl w:ilvl="8" w:tentative="1">
+      <w:start w:val="1"/>
+      <w:numFmt w:val="bullet"/>
+      <w:lvlText w:val=""/>
+      <w:lvlJc w:val="left"/>
+      <w:pPr>
+        <w:tabs>
+          <w:tab w:val="num" w:pos="6480"/>
+        </w:tabs>
+        <w:ind w:left="6480" w:hanging="360"/>
+      </w:pPr>
+      <w:rPr>
+        <w:rFonts w:ascii="Wingdings" w:hAnsi="Wingdings" w:hint="default"/>
+        <w:sz w:val="20"/>
+      </w:rPr>
+    </w:lvl>
+  </w:abstractNum>
+  <w:abstractNum w:abstractNumId="3">
+    <w:nsid w:val="389E48AD"/>
+    <w:multiLevelType w:val="multilevel"/>
+    <w:tmpl w:val="A0ECF4E2"/>
+    <w:lvl w:ilvl="0">
+      <w:start w:val="1"/>
+      <w:numFmt w:val="bullet"/>
+      <w:lvlText w:val=""/>
+      <w:lvlJc w:val="left"/>
+      <w:pPr>
+        <w:tabs>
+          <w:tab w:val="num" w:pos="720"/>
+        </w:tabs>
+        <w:ind w:left="720" w:hanging="360"/>
+      </w:pPr>
+      <w:rPr>
+        <w:rFonts w:ascii="Symbol" w:hAnsi="Symbol" w:hint="default"/>
+        <w:sz w:val="20"/>
+      </w:rPr>
+    </w:lvl>
+    <w:lvl w:ilvl="1" w:tentative="1">
+      <w:start w:val="1"/>
+      <w:numFmt w:val="bullet"/>
+      <w:lvlText w:val="o"/>
+      <w:lvlJc w:val="left"/>
+      <w:pPr>
+        <w:tabs>
+          <w:tab w:val="num" w:pos="1440"/>
+        </w:tabs>
+        <w:ind w:left="1440" w:hanging="360"/>
+      </w:pPr>
+      <w:rPr>
+        <w:rFonts w:ascii="Courier New" w:hAnsi="Courier New" w:hint="default"/>
+        <w:sz w:val="20"/>
+      </w:rPr>
+    </w:lvl>
+    <w:lvl w:ilvl="2" w:tentative="1">
+      <w:start w:val="1"/>
+      <w:numFmt w:val="bullet"/>
+      <w:lvlText w:val=""/>
+      <w:lvlJc w:val="left"/>
+      <w:pPr>
+        <w:tabs>
+          <w:tab w:val="num" w:pos="2160"/>
+        </w:tabs>
+        <w:ind w:left="2160" w:hanging="360"/>
+      </w:pPr>
+      <w:rPr>
+        <w:rFonts w:ascii="Wingdings" w:hAnsi="Wingdings" w:hint="default"/>
+        <w:sz w:val="20"/>
+      </w:rPr>
+    </w:lvl>
+    <w:lvl w:ilvl="3" w:tentative="1">
+      <w:start w:val="1"/>
+      <w:numFmt w:val="bullet"/>
+      <w:lvlText w:val=""/>
+      <w:lvlJc w:val="left"/>
+      <w:pPr>
+        <w:tabs>
+          <w:tab w:val="num" w:pos="2880"/>
+        </w:tabs>
+        <w:ind w:left="2880" w:hanging="360"/>
+      </w:pPr>
+      <w:rPr>
+        <w:rFonts w:ascii="Wingdings" w:hAnsi="Wingdings" w:hint="default"/>
+        <w:sz w:val="20"/>
+      </w:rPr>
+    </w:lvl>
+    <w:lvl w:ilvl="4" w:tentative="1">
+      <w:start w:val="1"/>
+      <w:numFmt w:val="bullet"/>
+      <w:lvlText w:val=""/>
+      <w:lvlJc w:val="left"/>
+      <w:pPr>
+        <w:tabs>
+          <w:tab w:val="num" w:pos="3600"/>
+        </w:tabs>
+        <w:ind w:left="3600" w:hanging="360"/>
+      </w:pPr>
+      <w:rPr>
+        <w:rFonts w:ascii="Wingdings" w:hAnsi="Wingdings" w:hint="default"/>
+        <w:sz w:val="20"/>
+      </w:rPr>
+    </w:lvl>
+    <w:lvl w:ilvl="5" w:tentative="1">
+      <w:start w:val="1"/>
+      <w:numFmt w:val="bullet"/>
+      <w:lvlText w:val=""/>
+      <w:lvlJc w:val="left"/>
+      <w:pPr>
+        <w:tabs>
+          <w:tab w:val="num" w:pos="4320"/>
+        </w:tabs>
+        <w:ind w:left="4320" w:hanging="360"/>
+      </w:pPr>
+      <w:rPr>
+        <w:rFonts w:ascii="Wingdings" w:hAnsi="Wingdings" w:hint="default"/>
+        <w:sz w:val="20"/>
+      </w:rPr>
+    </w:lvl>
+    <w:lvl w:ilvl="6" w:tentative="1">
+      <w:start w:val="1"/>
+      <w:numFmt w:val="bullet"/>
+      <w:lvlText w:val=""/>
+      <w:lvlJc w:val="left"/>
+      <w:pPr>
+        <w:tabs>
+          <w:tab w:val="num" w:pos="5040"/>
+        </w:tabs>
+        <w:ind w:left="5040" w:hanging="360"/>
+      </w:pPr>
+      <w:rPr>
+        <w:rFonts w:ascii="Wingdings" w:hAnsi="Wingdings" w:hint="default"/>
+        <w:sz w:val="20"/>
+      </w:rPr>
+    </w:lvl>
+    <w:lvl w:ilvl="7" w:tentative="1">
+      <w:start w:val="1"/>
+      <w:numFmt w:val="bullet"/>
+      <w:lvlText w:val=""/>
+      <w:lvlJc w:val="left"/>
+      <w:pPr>
+        <w:tabs>
+          <w:tab w:val="num" w:pos="5760"/>
+        </w:tabs>
+        <w:ind w:left="5760" w:hanging="360"/>
+      </w:pPr>
+      <w:rPr>
+        <w:rFonts w:ascii="Wingdings" w:hAnsi="Wingdings" w:hint="default"/>
+        <w:sz w:val="20"/>
+      </w:rPr>
+    </w:lvl>
+    <w:lvl w:ilvl="8" w:tentative="1">
+      <w:start w:val="1"/>
+      <w:numFmt w:val="bullet"/>
+      <w:lvlText w:val=""/>
+      <w:lvlJc w:val="left"/>
+      <w:pPr>
+        <w:tabs>
+          <w:tab w:val="num" w:pos="6480"/>
+        </w:tabs>
+        <w:ind w:left="6480" w:hanging="360"/>
+      </w:pPr>
+      <w:rPr>
+        <w:rFonts w:ascii="Wingdings" w:hAnsi="Wingdings" w:hint="default"/>
+        <w:sz w:val="20"/>
+      </w:rPr>
+    </w:lvl>
+  </w:abstractNum>
+  <w:abstractNum w:abstractNumId="4">
+    <w:nsid w:val="532B4ED9"/>
+    <w:multiLevelType w:val="hybridMultilevel"/>
+    <w:tmpl w:val="C7FCACE0"/>
+    <w:lvl w:ilvl="0" w:tplc="4009000F">
+      <w:start w:val="1"/>
+      <w:numFmt w:val="decimal"/>
+      <w:lvlText w:val="%1."/>
+      <w:lvlJc w:val="left"/>
+      <w:pPr>
+        <w:ind w:left="720" w:hanging="360"/>
+      </w:pPr>
+      <w:rPr>
+        <w:rFonts w:hint="default"/>
+      </w:rPr>
+    </w:lvl>
+    <w:lvl w:ilvl="1" w:tplc="40090019" w:tentative="1">
+      <w:start w:val="1"/>
+      <w:numFmt w:val="lowerLetter"/>
+      <w:lvlText w:val="%2."/>
+      <w:lvlJc w:val="left"/>
+      <w:pPr>
+        <w:ind w:left="1440" w:hanging="360"/>
+      </w:pPr>
+    </w:lvl>
+    <w:lvl w:ilvl="2" w:tplc="4009001B" w:tentative="1">
+      <w:start w:val="1"/>
+      <w:numFmt w:val="lowerRoman"/>
+      <w:lvlText w:val="%3."/>
+      <w:lvlJc w:val="right"/>
+      <w:pPr>
+        <w:ind w:left="2160" w:hanging="180"/>
+      </w:pPr>
+    </w:lvl>
+    <w:lvl w:ilvl="3" w:tplc="4009000F" w:tentative="1">
+      <w:start w:val="1"/>
+      <w:numFmt w:val="decimal"/>
+      <w:lvlText w:val="%4."/>
+      <w:lvlJc w:val="left"/>
+      <w:pPr>
+        <w:ind w:left="2880" w:hanging="360"/>
+      </w:pPr>
+    </w:lvl>
+    <w:lvl w:ilvl="4" w:tplc="40090019" w:tentative="1">
+      <w:start w:val="1"/>
+      <w:numFmt w:val="lowerLetter"/>
+      <w:lvlText w:val="%5."/>
+      <w:lvlJc w:val="left"/>
+      <w:pPr>
+        <w:ind w:left="3600" w:hanging="360"/>
+      </w:pPr>
+    </w:lvl>
+    <w:lvl w:ilvl="5" w:tplc="4009001B" w:tentative="1">
+      <w:start w:val="1"/>
+      <w:numFmt w:val="lowerRoman"/>
+      <w:lvlText w:val="%6."/>
+      <w:lvlJc w:val="right"/>
+      <w:pPr>
+        <w:ind w:left="4320" w:hanging="180"/>
+      </w:pPr>
+    </w:lvl>
+    <w:lvl w:ilvl="6" w:tplc="4009000F" w:tentative="1">
+      <w:start w:val="1"/>
+      <w:numFmt w:val="decimal"/>
+      <w:lvlText w:val="%7."/>
+      <w:lvlJc w:val="left"/>
+      <w:pPr>
+        <w:ind w:left="5040" w:hanging="360"/>
+      </w:pPr>
+    </w:lvl>
+    <w:lvl w:ilvl="7" w:tplc="40090019" w:tentative="1">
+      <w:start w:val="1"/>
+      <w:numFmt w:val="lowerLetter"/>
+      <w:lvlText w:val="%8."/>
+      <w:lvlJc w:val="left"/>
+      <w:pPr>
+        <w:ind w:left="5760" w:hanging="360"/>
+      </w:pPr>
+    </w:lvl>
+    <w:lvl w:ilvl="8" w:tplc="4009001B" w:tentative="1">
+      <w:start w:val="1"/>
+      <w:numFmt w:val="lowerRoman"/>
+      <w:lvlText w:val="%9."/>
+      <w:lvlJc w:val="right"/>
+      <w:pPr>
+        <w:ind w:left="6480" w:hanging="180"/>
+      </w:pPr>
+    </w:lvl>
+  </w:abstractNum>
   <w:num w:numId="1">
+    <w:abstractNumId w:val="1"/>
+  </w:num>
+  <w:num w:numId="2">
     <w:abstractNumId w:val="0"/>
+  </w:num>
+  <w:num w:numId="3">
+    <w:abstractNumId w:val="3"/>
+  </w:num>
+  <w:num w:numId="4">
+    <w:abstractNumId w:val="2"/>
+  </w:num>
+  <w:num w:numId="5">
+    <w:abstractNumId w:val="4"/>
   </w:num>
 </w:numbering>
 </file>
 
 <file path=word/styles.xml><?xml version="1.0" encoding="utf-8"?>
-<w:styles xmlns:mc="http://schemas.openxmlformats.org/markup-compatibility/2006" xmlns:r="http://schemas.openxmlformats.org/officeDocument/2006/relationships" xmlns:w="http://schemas.openxmlformats.org/wordprocessingml/2006/main" xmlns:w14="http://schemas.microsoft.com/office/word/2010/wordml" xmlns:w15="http://schemas.microsoft.com/office/word/2012/wordml" xmlns:w16se="http://schemas.microsoft.com/office/word/2015/wordml/symex" mc:Ignorable="w14 w15 w16se">
+<w:styles xmlns:mc="http://schemas.openxmlformats.org/markup-compatibility/2006" xmlns:r="http://schemas.openxmlformats.org/officeDocument/2006/relationships" xmlns:w="http://schemas.openxmlformats.org/wordprocessingml/2006/main" xmlns:w14="http://schemas.microsoft.com/office/word/2010/wordml" mc:Ignorable="w14">
   <w:docDefaults>
     <w:rPrDefault>
       <w:rPr>
@@ -5179,378 +6856,144 @@
       </w:pPr>
     </w:pPrDefault>
   </w:docDefaults>
-  <w:latentStyles w:defLockedState="0" w:defUIPriority="99" w:defSemiHidden="0" w:defUnhideWhenUsed="0" w:defQFormat="0" w:count="371">
-    <w:lsdException w:name="Normal" w:uiPriority="0" w:qFormat="1"/>
-    <w:lsdException w:name="heading 1" w:uiPriority="9" w:qFormat="1"/>
-    <w:lsdException w:name="heading 2" w:semiHidden="1" w:uiPriority="9" w:unhideWhenUsed="1" w:qFormat="1"/>
-    <w:lsdException w:name="heading 3" w:semiHidden="1" w:uiPriority="9" w:unhideWhenUsed="1" w:qFormat="1"/>
-    <w:lsdException w:name="heading 4" w:semiHidden="1" w:uiPriority="9" w:unhideWhenUsed="1" w:qFormat="1"/>
-    <w:lsdException w:name="heading 5" w:semiHidden="1" w:uiPriority="9" w:unhideWhenUsed="1" w:qFormat="1"/>
-    <w:lsdException w:name="heading 6" w:semiHidden="1" w:uiPriority="9" w:unhideWhenUsed="1" w:qFormat="1"/>
-    <w:lsdException w:name="heading 7" w:semiHidden="1" w:uiPriority="9" w:unhideWhenUsed="1" w:qFormat="1"/>
-    <w:lsdException w:name="heading 8" w:semiHidden="1" w:uiPriority="9" w:unhideWhenUsed="1" w:qFormat="1"/>
-    <w:lsdException w:name="heading 9" w:semiHidden="1" w:uiPriority="9" w:unhideWhenUsed="1" w:qFormat="1"/>
-    <w:lsdException w:name="index 1" w:semiHidden="1" w:unhideWhenUsed="1"/>
-    <w:lsdException w:name="index 2" w:semiHidden="1" w:unhideWhenUsed="1"/>
-    <w:lsdException w:name="index 3" w:semiHidden="1" w:unhideWhenUsed="1"/>
-    <w:lsdException w:name="index 4" w:semiHidden="1" w:unhideWhenUsed="1"/>
-    <w:lsdException w:name="index 5" w:semiHidden="1" w:unhideWhenUsed="1"/>
-    <w:lsdException w:name="index 6" w:semiHidden="1" w:unhideWhenUsed="1"/>
-    <w:lsdException w:name="index 7" w:semiHidden="1" w:unhideWhenUsed="1"/>
-    <w:lsdException w:name="index 8" w:semiHidden="1" w:unhideWhenUsed="1"/>
-    <w:lsdException w:name="index 9" w:semiHidden="1" w:unhideWhenUsed="1"/>
-    <w:lsdException w:name="toc 1" w:semiHidden="1" w:uiPriority="39" w:unhideWhenUsed="1"/>
-    <w:lsdException w:name="toc 2" w:semiHidden="1" w:uiPriority="39" w:unhideWhenUsed="1"/>
-    <w:lsdException w:name="toc 3" w:semiHidden="1" w:uiPriority="39" w:unhideWhenUsed="1"/>
-    <w:lsdException w:name="toc 4" w:semiHidden="1" w:uiPriority="39" w:unhideWhenUsed="1"/>
-    <w:lsdException w:name="toc 5" w:semiHidden="1" w:uiPriority="39" w:unhideWhenUsed="1"/>
-    <w:lsdException w:name="toc 6" w:semiHidden="1" w:uiPriority="39" w:unhideWhenUsed="1"/>
-    <w:lsdException w:name="toc 7" w:semiHidden="1" w:uiPriority="39" w:unhideWhenUsed="1"/>
-    <w:lsdException w:name="toc 8" w:semiHidden="1" w:uiPriority="39" w:unhideWhenUsed="1"/>
-    <w:lsdException w:name="toc 9" w:semiHidden="1" w:uiPriority="39" w:unhideWhenUsed="1"/>
-    <w:lsdException w:name="Normal Indent" w:semiHidden="1" w:unhideWhenUsed="1"/>
-    <w:lsdException w:name="footnote text" w:semiHidden="1" w:unhideWhenUsed="1"/>
-    <w:lsdException w:name="annotation text" w:semiHidden="1" w:unhideWhenUsed="1"/>
-    <w:lsdException w:name="header" w:semiHidden="1" w:unhideWhenUsed="1"/>
-    <w:lsdException w:name="footer" w:semiHidden="1" w:unhideWhenUsed="1"/>
-    <w:lsdException w:name="index heading" w:semiHidden="1" w:unhideWhenUsed="1"/>
-    <w:lsdException w:name="caption" w:semiHidden="1" w:uiPriority="35" w:unhideWhenUsed="1" w:qFormat="1"/>
-    <w:lsdException w:name="table of figures" w:semiHidden="1" w:unhideWhenUsed="1"/>
-    <w:lsdException w:name="envelope address" w:semiHidden="1" w:unhideWhenUsed="1"/>
-    <w:lsdException w:name="envelope return" w:semiHidden="1" w:unhideWhenUsed="1"/>
-    <w:lsdException w:name="footnote reference" w:semiHidden="1" w:unhideWhenUsed="1"/>
-    <w:lsdException w:name="annotation reference" w:semiHidden="1" w:unhideWhenUsed="1"/>
-    <w:lsdException w:name="line number" w:semiHidden="1" w:unhideWhenUsed="1"/>
-    <w:lsdException w:name="page number" w:semiHidden="1" w:unhideWhenUsed="1"/>
-    <w:lsdException w:name="endnote reference" w:semiHidden="1" w:unhideWhenUsed="1"/>
-    <w:lsdException w:name="endnote text" w:semiHidden="1" w:unhideWhenUsed="1"/>
-    <w:lsdException w:name="table of authorities" w:semiHidden="1" w:unhideWhenUsed="1"/>
-    <w:lsdException w:name="macro" w:semiHidden="1" w:unhideWhenUsed="1"/>
-    <w:lsdException w:name="toa heading" w:semiHidden="1" w:unhideWhenUsed="1"/>
-    <w:lsdException w:name="List" w:semiHidden="1" w:unhideWhenUsed="1"/>
-    <w:lsdException w:name="List Bullet" w:semiHidden="1" w:unhideWhenUsed="1"/>
-    <w:lsdException w:name="List Number" w:semiHidden="1" w:unhideWhenUsed="1"/>
-    <w:lsdException w:name="List 2" w:semiHidden="1" w:unhideWhenUsed="1"/>
-    <w:lsdException w:name="List 3" w:semiHidden="1" w:unhideWhenUsed="1"/>
-    <w:lsdException w:name="List 4" w:semiHidden="1" w:unhideWhenUsed="1"/>
-    <w:lsdException w:name="List 5" w:semiHidden="1" w:unhideWhenUsed="1"/>
-    <w:lsdException w:name="List Bullet 2" w:semiHidden="1" w:unhideWhenUsed="1"/>
-    <w:lsdException w:name="List Bullet 3" w:semiHidden="1" w:unhideWhenUsed="1"/>
-    <w:lsdException w:name="List Bullet 4" w:semiHidden="1" w:unhideWhenUsed="1"/>
-    <w:lsdException w:name="List Bullet 5" w:semiHidden="1" w:unhideWhenUsed="1"/>
-    <w:lsdException w:name="List Number 2" w:semiHidden="1" w:unhideWhenUsed="1"/>
-    <w:lsdException w:name="List Number 3" w:semiHidden="1" w:unhideWhenUsed="1"/>
-    <w:lsdException w:name="List Number 4" w:semiHidden="1" w:unhideWhenUsed="1"/>
-    <w:lsdException w:name="List Number 5" w:semiHidden="1" w:unhideWhenUsed="1"/>
-    <w:lsdException w:name="Title" w:uiPriority="10" w:qFormat="1"/>
-    <w:lsdException w:name="Closing" w:semiHidden="1" w:unhideWhenUsed="1"/>
-    <w:lsdException w:name="Signature" w:semiHidden="1" w:unhideWhenUsed="1"/>
-    <w:lsdException w:name="Default Paragraph Font" w:semiHidden="1" w:uiPriority="1" w:unhideWhenUsed="1"/>
-    <w:lsdException w:name="Body Text" w:semiHidden="1" w:unhideWhenUsed="1"/>
-    <w:lsdException w:name="Body Text Indent" w:semiHidden="1" w:unhideWhenUsed="1"/>
-    <w:lsdException w:name="List Continue" w:semiHidden="1" w:unhideWhenUsed="1"/>
-    <w:lsdException w:name="List Continue 2" w:semiHidden="1" w:unhideWhenUsed="1"/>
-    <w:lsdException w:name="List Continue 3" w:semiHidden="1" w:unhideWhenUsed="1"/>
-    <w:lsdException w:name="List Continue 4" w:semiHidden="1" w:unhideWhenUsed="1"/>
-    <w:lsdException w:name="List Continue 5" w:semiHidden="1" w:unhideWhenUsed="1"/>
-    <w:lsdException w:name="Message Header" w:semiHidden="1" w:unhideWhenUsed="1"/>
-    <w:lsdException w:name="Subtitle" w:uiPriority="11" w:qFormat="1"/>
-    <w:lsdException w:name="Salutation" w:semiHidden="1" w:unhideWhenUsed="1"/>
-    <w:lsdException w:name="Date" w:semiHidden="1" w:unhideWhenUsed="1"/>
-    <w:lsdException w:name="Body Text First Indent" w:semiHidden="1" w:unhideWhenUsed="1"/>
-    <w:lsdException w:name="Body Text First Indent 2" w:semiHidden="1" w:unhideWhenUsed="1"/>
-    <w:lsdException w:name="Note Heading" w:semiHidden="1" w:unhideWhenUsed="1"/>
-    <w:lsdException w:name="Body Text 2" w:semiHidden="1" w:unhideWhenUsed="1"/>
-    <w:lsdException w:name="Body Text 3" w:semiHidden="1" w:unhideWhenUsed="1"/>
-    <w:lsdException w:name="Body Text Indent 2" w:semiHidden="1" w:unhideWhenUsed="1"/>
-    <w:lsdException w:name="Body Text Indent 3" w:semiHidden="1" w:unhideWhenUsed="1"/>
-    <w:lsdException w:name="Block Text" w:semiHidden="1" w:unhideWhenUsed="1"/>
-    <w:lsdException w:name="Hyperlink" w:semiHidden="1" w:unhideWhenUsed="1"/>
-    <w:lsdException w:name="FollowedHyperlink" w:semiHidden="1" w:unhideWhenUsed="1"/>
-    <w:lsdException w:name="Strong" w:uiPriority="22" w:qFormat="1"/>
-    <w:lsdException w:name="Emphasis" w:uiPriority="20" w:qFormat="1"/>
-    <w:lsdException w:name="Document Map" w:semiHidden="1" w:unhideWhenUsed="1"/>
-    <w:lsdException w:name="Plain Text" w:semiHidden="1" w:unhideWhenUsed="1"/>
-    <w:lsdException w:name="E-mail Signature" w:semiHidden="1" w:unhideWhenUsed="1"/>
-    <w:lsdException w:name="HTML Top of Form" w:semiHidden="1" w:unhideWhenUsed="1"/>
-    <w:lsdException w:name="HTML Bottom of Form" w:semiHidden="1" w:unhideWhenUsed="1"/>
-    <w:lsdException w:name="Normal (Web)" w:semiHidden="1" w:unhideWhenUsed="1"/>
-    <w:lsdException w:name="HTML Acronym" w:semiHidden="1" w:unhideWhenUsed="1"/>
-    <w:lsdException w:name="HTML Address" w:semiHidden="1" w:unhideWhenUsed="1"/>
-    <w:lsdException w:name="HTML Cite" w:semiHidden="1" w:unhideWhenUsed="1"/>
-    <w:lsdException w:name="HTML Code" w:semiHidden="1" w:unhideWhenUsed="1"/>
-    <w:lsdException w:name="HTML Definition" w:semiHidden="1" w:unhideWhenUsed="1"/>
-    <w:lsdException w:name="HTML Keyboard" w:semiHidden="1" w:unhideWhenUsed="1"/>
-    <w:lsdException w:name="HTML Preformatted" w:semiHidden="1" w:unhideWhenUsed="1"/>
-    <w:lsdException w:name="HTML Sample" w:semiHidden="1" w:unhideWhenUsed="1"/>
-    <w:lsdException w:name="HTML Typewriter" w:semiHidden="1" w:unhideWhenUsed="1"/>
-    <w:lsdException w:name="HTML Variable" w:semiHidden="1" w:unhideWhenUsed="1"/>
-    <w:lsdException w:name="Normal Table" w:semiHidden="1" w:unhideWhenUsed="1"/>
-    <w:lsdException w:name="annotation subject" w:semiHidden="1" w:unhideWhenUsed="1"/>
-    <w:lsdException w:name="No List" w:semiHidden="1" w:unhideWhenUsed="1"/>
-    <w:lsdException w:name="Outline List 1" w:semiHidden="1" w:unhideWhenUsed="1"/>
-    <w:lsdException w:name="Outline List 2" w:semiHidden="1" w:unhideWhenUsed="1"/>
-    <w:lsdException w:name="Outline List 3" w:semiHidden="1" w:unhideWhenUsed="1"/>
-    <w:lsdException w:name="Table Simple 1" w:semiHidden="1" w:unhideWhenUsed="1"/>
-    <w:lsdException w:name="Table Simple 2" w:semiHidden="1" w:unhideWhenUsed="1"/>
-    <w:lsdException w:name="Table Simple 3" w:semiHidden="1" w:unhideWhenUsed="1"/>
-    <w:lsdException w:name="Table Classic 1" w:semiHidden="1" w:unhideWhenUsed="1"/>
-    <w:lsdException w:name="Table Classic 2" w:semiHidden="1" w:unhideWhenUsed="1"/>
-    <w:lsdException w:name="Table Classic 3" w:semiHidden="1" w:unhideWhenUsed="1"/>
-    <w:lsdException w:name="Table Classic 4" w:semiHidden="1" w:unhideWhenUsed="1"/>
-    <w:lsdException w:name="Table Colorful 1" w:semiHidden="1" w:unhideWhenUsed="1"/>
-    <w:lsdException w:name="Table Colorful 2" w:semiHidden="1" w:unhideWhenUsed="1"/>
-    <w:lsdException w:name="Table Colorful 3" w:semiHidden="1" w:unhideWhenUsed="1"/>
-    <w:lsdException w:name="Table Columns 1" w:semiHidden="1" w:unhideWhenUsed="1"/>
-    <w:lsdException w:name="Table Columns 2" w:semiHidden="1" w:unhideWhenUsed="1"/>
-    <w:lsdException w:name="Table Columns 3" w:semiHidden="1" w:unhideWhenUsed="1"/>
-    <w:lsdException w:name="Table Columns 4" w:semiHidden="1" w:unhideWhenUsed="1"/>
-    <w:lsdException w:name="Table Columns 5" w:semiHidden="1" w:unhideWhenUsed="1"/>
-    <w:lsdException w:name="Table Grid 1" w:semiHidden="1" w:unhideWhenUsed="1"/>
-    <w:lsdException w:name="Table Grid 2" w:semiHidden="1" w:unhideWhenUsed="1"/>
-    <w:lsdException w:name="Table Grid 3" w:semiHidden="1" w:unhideWhenUsed="1"/>
-    <w:lsdException w:name="Table Grid 4" w:semiHidden="1" w:unhideWhenUsed="1"/>
-    <w:lsdException w:name="Table Grid 5" w:semiHidden="1" w:unhideWhenUsed="1"/>
-    <w:lsdException w:name="Table Grid 6" w:semiHidden="1" w:unhideWhenUsed="1"/>
-    <w:lsdException w:name="Table Grid 7" w:semiHidden="1" w:unhideWhenUsed="1"/>
-    <w:lsdException w:name="Table Grid 8" w:semiHidden="1" w:unhideWhenUsed="1"/>
-    <w:lsdException w:name="Table List 1" w:semiHidden="1" w:unhideWhenUsed="1"/>
-    <w:lsdException w:name="Table List 2" w:semiHidden="1" w:unhideWhenUsed="1"/>
-    <w:lsdException w:name="Table List 3" w:semiHidden="1" w:unhideWhenUsed="1"/>
-    <w:lsdException w:name="Table List 4" w:semiHidden="1" w:unhideWhenUsed="1"/>
-    <w:lsdException w:name="Table List 5" w:semiHidden="1" w:unhideWhenUsed="1"/>
-    <w:lsdException w:name="Table List 6" w:semiHidden="1" w:unhideWhenUsed="1"/>
-    <w:lsdException w:name="Table List 7" w:semiHidden="1" w:unhideWhenUsed="1"/>
-    <w:lsdException w:name="Table List 8" w:semiHidden="1" w:unhideWhenUsed="1"/>
-    <w:lsdException w:name="Table 3D effects 1" w:semiHidden="1" w:unhideWhenUsed="1"/>
-    <w:lsdException w:name="Table 3D effects 2" w:semiHidden="1" w:unhideWhenUsed="1"/>
-    <w:lsdException w:name="Table 3D effects 3" w:semiHidden="1" w:unhideWhenUsed="1"/>
-    <w:lsdException w:name="Table Contemporary" w:semiHidden="1" w:unhideWhenUsed="1"/>
-    <w:lsdException w:name="Table Elegant" w:semiHidden="1" w:unhideWhenUsed="1"/>
-    <w:lsdException w:name="Table Professional" w:semiHidden="1" w:unhideWhenUsed="1"/>
-    <w:lsdException w:name="Table Subtle 1" w:semiHidden="1" w:unhideWhenUsed="1"/>
-    <w:lsdException w:name="Table Subtle 2" w:semiHidden="1" w:unhideWhenUsed="1"/>
-    <w:lsdException w:name="Table Web 1" w:semiHidden="1" w:unhideWhenUsed="1"/>
-    <w:lsdException w:name="Table Web 2" w:semiHidden="1" w:unhideWhenUsed="1"/>
-    <w:lsdException w:name="Table Web 3" w:semiHidden="1" w:unhideWhenUsed="1"/>
-    <w:lsdException w:name="Balloon Text" w:semiHidden="1" w:unhideWhenUsed="1"/>
-    <w:lsdException w:name="Table Grid" w:uiPriority="59"/>
-    <w:lsdException w:name="Table Theme" w:semiHidden="1" w:unhideWhenUsed="1"/>
-    <w:lsdException w:name="Placeholder Text" w:semiHidden="1"/>
-    <w:lsdException w:name="No Spacing" w:uiPriority="1" w:qFormat="1"/>
-    <w:lsdException w:name="Light Shading" w:uiPriority="60"/>
-    <w:lsdException w:name="Light List" w:uiPriority="61"/>
-    <w:lsdException w:name="Light Grid" w:uiPriority="62"/>
-    <w:lsdException w:name="Medium Shading 1" w:uiPriority="63"/>
-    <w:lsdException w:name="Medium Shading 2" w:uiPriority="64"/>
-    <w:lsdException w:name="Medium List 1" w:uiPriority="65"/>
-    <w:lsdException w:name="Medium List 2" w:uiPriority="66"/>
-    <w:lsdException w:name="Medium Grid 1" w:uiPriority="67"/>
-    <w:lsdException w:name="Medium Grid 2" w:uiPriority="68"/>
-    <w:lsdException w:name="Medium Grid 3" w:uiPriority="69"/>
-    <w:lsdException w:name="Dark List" w:uiPriority="70"/>
-    <w:lsdException w:name="Colorful Shading" w:uiPriority="71"/>
-    <w:lsdException w:name="Colorful List" w:uiPriority="72"/>
-    <w:lsdException w:name="Colorful Grid" w:uiPriority="73"/>
-    <w:lsdException w:name="Light Shading Accent 1" w:uiPriority="60"/>
-    <w:lsdException w:name="Light List Accent 1" w:uiPriority="61"/>
-    <w:lsdException w:name="Light Grid Accent 1" w:uiPriority="62"/>
-    <w:lsdException w:name="Medium Shading 1 Accent 1" w:uiPriority="63"/>
-    <w:lsdException w:name="Medium Shading 2 Accent 1" w:uiPriority="64"/>
-    <w:lsdException w:name="Medium List 1 Accent 1" w:uiPriority="65"/>
-    <w:lsdException w:name="Revision" w:semiHidden="1"/>
-    <w:lsdException w:name="List Paragraph" w:uiPriority="34" w:qFormat="1"/>
-    <w:lsdException w:name="Quote" w:uiPriority="29" w:qFormat="1"/>
-    <w:lsdException w:name="Intense Quote" w:uiPriority="30" w:qFormat="1"/>
-    <w:lsdException w:name="Medium List 2 Accent 1" w:uiPriority="66"/>
-    <w:lsdException w:name="Medium Grid 1 Accent 1" w:uiPriority="67"/>
-    <w:lsdException w:name="Medium Grid 2 Accent 1" w:uiPriority="68"/>
-    <w:lsdException w:name="Medium Grid 3 Accent 1" w:uiPriority="69"/>
-    <w:lsdException w:name="Dark List Accent 1" w:uiPriority="70"/>
-    <w:lsdException w:name="Colorful Shading Accent 1" w:uiPriority="71"/>
-    <w:lsdException w:name="Colorful List Accent 1" w:uiPriority="72"/>
-    <w:lsdException w:name="Colorful Grid Accent 1" w:uiPriority="73"/>
-    <w:lsdException w:name="Light Shading Accent 2" w:uiPriority="60"/>
-    <w:lsdException w:name="Light List Accent 2" w:uiPriority="61"/>
-    <w:lsdException w:name="Light Grid Accent 2" w:uiPriority="62"/>
-    <w:lsdException w:name="Medium Shading 1 Accent 2" w:uiPriority="63"/>
-    <w:lsdException w:name="Medium Shading 2 Accent 2" w:uiPriority="64"/>
-    <w:lsdException w:name="Medium List 1 Accent 2" w:uiPriority="65"/>
-    <w:lsdException w:name="Medium List 2 Accent 2" w:uiPriority="66"/>
-    <w:lsdException w:name="Medium Grid 1 Accent 2" w:uiPriority="67"/>
-    <w:lsdException w:name="Medium Grid 2 Accent 2" w:uiPriority="68"/>
-    <w:lsdException w:name="Medium Grid 3 Accent 2" w:uiPriority="69"/>
-    <w:lsdException w:name="Dark List Accent 2" w:uiPriority="70"/>
-    <w:lsdException w:name="Colorful Shading Accent 2" w:uiPriority="71"/>
-    <w:lsdException w:name="Colorful List Accent 2" w:uiPriority="72"/>
-    <w:lsdException w:name="Colorful Grid Accent 2" w:uiPriority="73"/>
-    <w:lsdException w:name="Light Shading Accent 3" w:uiPriority="60"/>
-    <w:lsdException w:name="Light List Accent 3" w:uiPriority="61"/>
-    <w:lsdException w:name="Light Grid Accent 3" w:uiPriority="62"/>
-    <w:lsdException w:name="Medium Shading 1 Accent 3" w:uiPriority="63"/>
-    <w:lsdException w:name="Medium Shading 2 Accent 3" w:uiPriority="64"/>
-    <w:lsdException w:name="Medium List 1 Accent 3" w:uiPriority="65"/>
-    <w:lsdException w:name="Medium List 2 Accent 3" w:uiPriority="66"/>
-    <w:lsdException w:name="Medium Grid 1 Accent 3" w:uiPriority="67"/>
-    <w:lsdException w:name="Medium Grid 2 Accent 3" w:uiPriority="68"/>
-    <w:lsdException w:name="Medium Grid 3 Accent 3" w:uiPriority="69"/>
-    <w:lsdException w:name="Dark List Accent 3" w:uiPriority="70"/>
-    <w:lsdException w:name="Colorful Shading Accent 3" w:uiPriority="71"/>
-    <w:lsdException w:name="Colorful List Accent 3" w:uiPriority="72"/>
-    <w:lsdException w:name="Colorful Grid Accent 3" w:uiPriority="73"/>
-    <w:lsdException w:name="Light Shading Accent 4" w:uiPriority="60"/>
-    <w:lsdException w:name="Light List Accent 4" w:uiPriority="61"/>
-    <w:lsdException w:name="Light Grid Accent 4" w:uiPriority="62"/>
-    <w:lsdException w:name="Medium Shading 1 Accent 4" w:uiPriority="63"/>
-    <w:lsdException w:name="Medium Shading 2 Accent 4" w:uiPriority="64"/>
-    <w:lsdException w:name="Medium List 1 Accent 4" w:uiPriority="65"/>
-    <w:lsdException w:name="Medium List 2 Accent 4" w:uiPriority="66"/>
-    <w:lsdException w:name="Medium Grid 1 Accent 4" w:uiPriority="67"/>
-    <w:lsdException w:name="Medium Grid 2 Accent 4" w:uiPriority="68"/>
-    <w:lsdException w:name="Medium Grid 3 Accent 4" w:uiPriority="69"/>
-    <w:lsdException w:name="Dark List Accent 4" w:uiPriority="70"/>
-    <w:lsdException w:name="Colorful Shading Accent 4" w:uiPriority="71"/>
-    <w:lsdException w:name="Colorful List Accent 4" w:uiPriority="72"/>
-    <w:lsdException w:name="Colorful Grid Accent 4" w:uiPriority="73"/>
-    <w:lsdException w:name="Light Shading Accent 5" w:uiPriority="60"/>
-    <w:lsdException w:name="Light List Accent 5" w:uiPriority="61"/>
-    <w:lsdException w:name="Light Grid Accent 5" w:uiPriority="62"/>
-    <w:lsdException w:name="Medium Shading 1 Accent 5" w:uiPriority="63"/>
-    <w:lsdException w:name="Medium Shading 2 Accent 5" w:uiPriority="64"/>
-    <w:lsdException w:name="Medium List 1 Accent 5" w:uiPriority="65"/>
-    <w:lsdException w:name="Medium List 2 Accent 5" w:uiPriority="66"/>
-    <w:lsdException w:name="Medium Grid 1 Accent 5" w:uiPriority="67"/>
-    <w:lsdException w:name="Medium Grid 2 Accent 5" w:uiPriority="68"/>
-    <w:lsdException w:name="Medium Grid 3 Accent 5" w:uiPriority="69"/>
-    <w:lsdException w:name="Dark List Accent 5" w:uiPriority="70"/>
-    <w:lsdException w:name="Colorful Shading Accent 5" w:uiPriority="71"/>
-    <w:lsdException w:name="Colorful List Accent 5" w:uiPriority="72"/>
-    <w:lsdException w:name="Colorful Grid Accent 5" w:uiPriority="73"/>
-    <w:lsdException w:name="Light Shading Accent 6" w:uiPriority="60"/>
-    <w:lsdException w:name="Light List Accent 6" w:uiPriority="61"/>
-    <w:lsdException w:name="Light Grid Accent 6" w:uiPriority="62"/>
-    <w:lsdException w:name="Medium Shading 1 Accent 6" w:uiPriority="63"/>
-    <w:lsdException w:name="Medium Shading 2 Accent 6" w:uiPriority="64"/>
-    <w:lsdException w:name="Medium List 1 Accent 6" w:uiPriority="65"/>
-    <w:lsdException w:name="Medium List 2 Accent 6" w:uiPriority="66"/>
-    <w:lsdException w:name="Medium Grid 1 Accent 6" w:uiPriority="67"/>
-    <w:lsdException w:name="Medium Grid 2 Accent 6" w:uiPriority="68"/>
-    <w:lsdException w:name="Medium Grid 3 Accent 6" w:uiPriority="69"/>
-    <w:lsdException w:name="Dark List Accent 6" w:uiPriority="70"/>
-    <w:lsdException w:name="Colorful Shading Accent 6" w:uiPriority="71"/>
-    <w:lsdException w:name="Colorful List Accent 6" w:uiPriority="72"/>
-    <w:lsdException w:name="Colorful Grid Accent 6" w:uiPriority="73"/>
-    <w:lsdException w:name="Subtle Emphasis" w:uiPriority="19" w:qFormat="1"/>
-    <w:lsdException w:name="Intense Emphasis" w:uiPriority="21" w:qFormat="1"/>
-    <w:lsdException w:name="Subtle Reference" w:uiPriority="31" w:qFormat="1"/>
-    <w:lsdException w:name="Intense Reference" w:uiPriority="32" w:qFormat="1"/>
-    <w:lsdException w:name="Book Title" w:uiPriority="33" w:qFormat="1"/>
-    <w:lsdException w:name="Bibliography" w:semiHidden="1" w:uiPriority="37" w:unhideWhenUsed="1"/>
-    <w:lsdException w:name="TOC Heading" w:semiHidden="1" w:uiPriority="39" w:unhideWhenUsed="1" w:qFormat="1"/>
-    <w:lsdException w:name="Plain Table 1" w:uiPriority="41"/>
-    <w:lsdException w:name="Plain Table 2" w:uiPriority="42"/>
-    <w:lsdException w:name="Plain Table 3" w:uiPriority="43"/>
-    <w:lsdException w:name="Plain Table 4" w:uiPriority="44"/>
-    <w:lsdException w:name="Plain Table 5" w:uiPriority="45"/>
-    <w:lsdException w:name="Grid Table Light" w:uiPriority="40"/>
-    <w:lsdException w:name="Grid Table 1 Light" w:uiPriority="46"/>
-    <w:lsdException w:name="Grid Table 2" w:uiPriority="47"/>
-    <w:lsdException w:name="Grid Table 3" w:uiPriority="48"/>
-    <w:lsdException w:name="Grid Table 4" w:uiPriority="49"/>
-    <w:lsdException w:name="Grid Table 5 Dark" w:uiPriority="50"/>
-    <w:lsdException w:name="Grid Table 6 Colorful" w:uiPriority="51"/>
-    <w:lsdException w:name="Grid Table 7 Colorful" w:uiPriority="52"/>
-    <w:lsdException w:name="Grid Table 1 Light Accent 1" w:uiPriority="46"/>
-    <w:lsdException w:name="Grid Table 2 Accent 1" w:uiPriority="47"/>
-    <w:lsdException w:name="Grid Table 3 Accent 1" w:uiPriority="48"/>
-    <w:lsdException w:name="Grid Table 4 Accent 1" w:uiPriority="49"/>
-    <w:lsdException w:name="Grid Table 5 Dark Accent 1" w:uiPriority="50"/>
-    <w:lsdException w:name="Grid Table 6 Colorful Accent 1" w:uiPriority="51"/>
-    <w:lsdException w:name="Grid Table 7 Colorful Accent 1" w:uiPriority="52"/>
-    <w:lsdException w:name="Grid Table 1 Light Accent 2" w:uiPriority="46"/>
-    <w:lsdException w:name="Grid Table 2 Accent 2" w:uiPriority="47"/>
-    <w:lsdException w:name="Grid Table 3 Accent 2" w:uiPriority="48"/>
-    <w:lsdException w:name="Grid Table 4 Accent 2" w:uiPriority="49"/>
-    <w:lsdException w:name="Grid Table 5 Dark Accent 2" w:uiPriority="50"/>
-    <w:lsdException w:name="Grid Table 6 Colorful Accent 2" w:uiPriority="51"/>
-    <w:lsdException w:name="Grid Table 7 Colorful Accent 2" w:uiPriority="52"/>
-    <w:lsdException w:name="Grid Table 1 Light Accent 3" w:uiPriority="46"/>
-    <w:lsdException w:name="Grid Table 2 Accent 3" w:uiPriority="47"/>
-    <w:lsdException w:name="Grid Table 3 Accent 3" w:uiPriority="48"/>
-    <w:lsdException w:name="Grid Table 4 Accent 3" w:uiPriority="49"/>
-    <w:lsdException w:name="Grid Table 5 Dark Accent 3" w:uiPriority="50"/>
-    <w:lsdException w:name="Grid Table 6 Colorful Accent 3" w:uiPriority="51"/>
-    <w:lsdException w:name="Grid Table 7 Colorful Accent 3" w:uiPriority="52"/>
-    <w:lsdException w:name="Grid Table 1 Light Accent 4" w:uiPriority="46"/>
-    <w:lsdException w:name="Grid Table 2 Accent 4" w:uiPriority="47"/>
-    <w:lsdException w:name="Grid Table 3 Accent 4" w:uiPriority="48"/>
-    <w:lsdException w:name="Grid Table 4 Accent 4" w:uiPriority="49"/>
-    <w:lsdException w:name="Grid Table 5 Dark Accent 4" w:uiPriority="50"/>
-    <w:lsdException w:name="Grid Table 6 Colorful Accent 4" w:uiPriority="51"/>
-    <w:lsdException w:name="Grid Table 7 Colorful Accent 4" w:uiPriority="52"/>
-    <w:lsdException w:name="Grid Table 1 Light Accent 5" w:uiPriority="46"/>
-    <w:lsdException w:name="Grid Table 2 Accent 5" w:uiPriority="47"/>
-    <w:lsdException w:name="Grid Table 3 Accent 5" w:uiPriority="48"/>
-    <w:lsdException w:name="Grid Table 4 Accent 5" w:uiPriority="49"/>
-    <w:lsdException w:name="Grid Table 5 Dark Accent 5" w:uiPriority="50"/>
-    <w:lsdException w:name="Grid Table 6 Colorful Accent 5" w:uiPriority="51"/>
-    <w:lsdException w:name="Grid Table 7 Colorful Accent 5" w:uiPriority="52"/>
-    <w:lsdException w:name="Grid Table 1 Light Accent 6" w:uiPriority="46"/>
-    <w:lsdException w:name="Grid Table 2 Accent 6" w:uiPriority="47"/>
-    <w:lsdException w:name="Grid Table 3 Accent 6" w:uiPriority="48"/>
-    <w:lsdException w:name="Grid Table 4 Accent 6" w:uiPriority="49"/>
-    <w:lsdException w:name="Grid Table 5 Dark Accent 6" w:uiPriority="50"/>
-    <w:lsdException w:name="Grid Table 6 Colorful Accent 6" w:uiPriority="51"/>
-    <w:lsdException w:name="Grid Table 7 Colorful Accent 6" w:uiPriority="52"/>
-    <w:lsdException w:name="List Table 1 Light" w:uiPriority="46"/>
-    <w:lsdException w:name="List Table 2" w:uiPriority="47"/>
-    <w:lsdException w:name="List Table 3" w:uiPriority="48"/>
-    <w:lsdException w:name="List Table 4" w:uiPriority="49"/>
-    <w:lsdException w:name="List Table 5 Dark" w:uiPriority="50"/>
-    <w:lsdException w:name="List Table 6 Colorful" w:uiPriority="51"/>
-    <w:lsdException w:name="List Table 7 Colorful" w:uiPriority="52"/>
-    <w:lsdException w:name="List Table 1 Light Accent 1" w:uiPriority="46"/>
-    <w:lsdException w:name="List Table 2 Accent 1" w:uiPriority="47"/>
-    <w:lsdException w:name="List Table 3 Accent 1" w:uiPriority="48"/>
-    <w:lsdException w:name="List Table 4 Accent 1" w:uiPriority="49"/>
-    <w:lsdException w:name="List Table 5 Dark Accent 1" w:uiPriority="50"/>
-    <w:lsdException w:name="List Table 6 Colorful Accent 1" w:uiPriority="51"/>
-    <w:lsdException w:name="List Table 7 Colorful Accent 1" w:uiPriority="52"/>
-    <w:lsdException w:name="List Table 1 Light Accent 2" w:uiPriority="46"/>
-    <w:lsdException w:name="List Table 2 Accent 2" w:uiPriority="47"/>
-    <w:lsdException w:name="List Table 3 Accent 2" w:uiPriority="48"/>
-    <w:lsdException w:name="List Table 4 Accent 2" w:uiPriority="49"/>
-    <w:lsdException w:name="List Table 5 Dark Accent 2" w:uiPriority="50"/>
-    <w:lsdException w:name="List Table 6 Colorful Accent 2" w:uiPriority="51"/>
-    <w:lsdException w:name="List Table 7 Colorful Accent 2" w:uiPriority="52"/>
-    <w:lsdException w:name="List Table 1 Light Accent 3" w:uiPriority="46"/>
-    <w:lsdException w:name="List Table 2 Accent 3" w:uiPriority="47"/>
-    <w:lsdException w:name="List Table 3 Accent 3" w:uiPriority="48"/>
-    <w:lsdException w:name="List Table 4 Accent 3" w:uiPriority="49"/>
-    <w:lsdException w:name="List Table 5 Dark Accent 3" w:uiPriority="50"/>
-    <w:lsdException w:name="List Table 6 Colorful Accent 3" w:uiPriority="51"/>
-    <w:lsdException w:name="List Table 7 Colorful Accent 3" w:uiPriority="52"/>
-    <w:lsdException w:name="List Table 1 Light Accent 4" w:uiPriority="46"/>
-    <w:lsdException w:name="List Table 2 Accent 4" w:uiPriority="47"/>
-    <w:lsdException w:name="List Table 3 Accent 4" w:uiPriority="48"/>
-    <w:lsdException w:name="List Table 4 Accent 4" w:uiPriority="49"/>
-    <w:lsdException w:name="List Table 5 Dark Accent 4" w:uiPriority="50"/>
-    <w:lsdException w:name="List Table 6 Colorful Accent 4" w:uiPriority="51"/>
-    <w:lsdException w:name="List Table 7 Colorful Accent 4" w:uiPriority="52"/>
-    <w:lsdException w:name="List Table 1 Light Accent 5" w:uiPriority="46"/>
-    <w:lsdException w:name="List Table 2 Accent 5" w:uiPriority="47"/>
-    <w:lsdException w:name="List Table 3 Accent 5" w:uiPriority="48"/>
-    <w:lsdException w:name="List Table 4 Accent 5" w:uiPriority="49"/>
-    <w:lsdException w:name="List Table 5 Dark Accent 5" w:uiPriority="50"/>
-    <w:lsdException w:name="List Table 6 Colorful Accent 5" w:uiPriority="51"/>
-    <w:lsdException w:name="List Table 7 Colorful Accent 5" w:uiPriority="52"/>
-    <w:lsdException w:name="List Table 1 Light Accent 6" w:uiPriority="46"/>
-    <w:lsdException w:name="List Table 2 Accent 6" w:uiPriority="47"/>
-    <w:lsdException w:name="List Table 3 Accent 6" w:uiPriority="48"/>
-    <w:lsdException w:name="List Table 4 Accent 6" w:uiPriority="49"/>
-    <w:lsdException w:name="List Table 5 Dark Accent 6" w:uiPriority="50"/>
-    <w:lsdException w:name="List Table 6 Colorful Accent 6" w:uiPriority="51"/>
-    <w:lsdException w:name="List Table 7 Colorful Accent 6" w:uiPriority="52"/>
+  <w:latentStyles w:defLockedState="0" w:defUIPriority="99" w:defSemiHidden="1" w:defUnhideWhenUsed="1" w:defQFormat="0" w:count="267">
+    <w:lsdException w:name="Normal" w:semiHidden="0" w:uiPriority="0" w:unhideWhenUsed="0" w:qFormat="1"/>
+    <w:lsdException w:name="heading 1" w:semiHidden="0" w:uiPriority="9" w:unhideWhenUsed="0" w:qFormat="1"/>
+    <w:lsdException w:name="heading 2" w:uiPriority="9" w:qFormat="1"/>
+    <w:lsdException w:name="heading 3" w:uiPriority="9" w:qFormat="1"/>
+    <w:lsdException w:name="heading 4" w:uiPriority="9" w:qFormat="1"/>
+    <w:lsdException w:name="heading 5" w:uiPriority="9" w:qFormat="1"/>
+    <w:lsdException w:name="heading 6" w:uiPriority="9" w:qFormat="1"/>
+    <w:lsdException w:name="heading 7" w:uiPriority="9" w:qFormat="1"/>
+    <w:lsdException w:name="heading 8" w:uiPriority="9" w:qFormat="1"/>
+    <w:lsdException w:name="heading 9" w:uiPriority="9" w:qFormat="1"/>
+    <w:lsdException w:name="toc 1" w:uiPriority="39"/>
+    <w:lsdException w:name="toc 2" w:uiPriority="39"/>
+    <w:lsdException w:name="toc 3" w:uiPriority="39"/>
+    <w:lsdException w:name="toc 4" w:uiPriority="39"/>
+    <w:lsdException w:name="toc 5" w:uiPriority="39"/>
+    <w:lsdException w:name="toc 6" w:uiPriority="39"/>
+    <w:lsdException w:name="toc 7" w:uiPriority="39"/>
+    <w:lsdException w:name="toc 8" w:uiPriority="39"/>
+    <w:lsdException w:name="toc 9" w:uiPriority="39"/>
+    <w:lsdException w:name="caption" w:uiPriority="35" w:qFormat="1"/>
+    <w:lsdException w:name="Title" w:semiHidden="0" w:uiPriority="10" w:unhideWhenUsed="0" w:qFormat="1"/>
+    <w:lsdException w:name="Default Paragraph Font" w:uiPriority="1"/>
+    <w:lsdException w:name="Subtitle" w:semiHidden="0" w:uiPriority="11" w:unhideWhenUsed="0" w:qFormat="1"/>
+    <w:lsdException w:name="Strong" w:semiHidden="0" w:uiPriority="22" w:unhideWhenUsed="0" w:qFormat="1"/>
+    <w:lsdException w:name="Emphasis" w:semiHidden="0" w:uiPriority="20" w:unhideWhenUsed="0" w:qFormat="1"/>
+    <w:lsdException w:name="Table Grid" w:semiHidden="0" w:uiPriority="59" w:unhideWhenUsed="0"/>
+    <w:lsdException w:name="Placeholder Text" w:unhideWhenUsed="0"/>
+    <w:lsdException w:name="No Spacing" w:semiHidden="0" w:uiPriority="1" w:unhideWhenUsed="0" w:qFormat="1"/>
+    <w:lsdException w:name="Light Shading" w:semiHidden="0" w:uiPriority="60" w:unhideWhenUsed="0"/>
+    <w:lsdException w:name="Light List" w:semiHidden="0" w:uiPriority="61" w:unhideWhenUsed="0"/>
+    <w:lsdException w:name="Light Grid" w:semiHidden="0" w:uiPriority="62" w:unhideWhenUsed="0"/>
+    <w:lsdException w:name="Medium Shading 1" w:semiHidden="0" w:uiPriority="63" w:unhideWhenUsed="0"/>
+    <w:lsdException w:name="Medium Shading 2" w:semiHidden="0" w:uiPriority="64" w:unhideWhenUsed="0"/>
+    <w:lsdException w:name="Medium List 1" w:semiHidden="0" w:uiPriority="65" w:unhideWhenUsed="0"/>
+    <w:lsdException w:name="Medium List 2" w:semiHidden="0" w:uiPriority="66" w:unhideWhenUsed="0"/>
+    <w:lsdException w:name="Medium Grid 1" w:semiHidden="0" w:uiPriority="67" w:unhideWhenUsed="0"/>
+    <w:lsdException w:name="Medium Grid 2" w:semiHidden="0" w:uiPriority="68" w:unhideWhenUsed="0"/>
+    <w:lsdException w:name="Medium Grid 3" w:semiHidden="0" w:uiPriority="69" w:unhideWhenUsed="0"/>
+    <w:lsdException w:name="Dark List" w:semiHidden="0" w:uiPriority="70" w:unhideWhenUsed="0"/>
+    <w:lsdException w:name="Colorful Shading" w:semiHidden="0" w:uiPriority="71" w:unhideWhenUsed="0"/>
+    <w:lsdException w:name="Colorful List" w:semiHidden="0" w:uiPriority="72" w:unhideWhenUsed="0"/>
+    <w:lsdException w:name="Colorful Grid" w:semiHidden="0" w:uiPriority="73" w:unhideWhenUsed="0"/>
+    <w:lsdException w:name="Light Shading Accent 1" w:semiHidden="0" w:uiPriority="60" w:unhideWhenUsed="0"/>
+    <w:lsdException w:name="Light List Accent 1" w:semiHidden="0" w:uiPriority="61" w:unhideWhenUsed="0"/>
+    <w:lsdException w:name="Light Grid Accent 1" w:semiHidden="0" w:uiPriority="62" w:unhideWhenUsed="0"/>
+    <w:lsdException w:name="Medium Shading 1 Accent 1" w:semiHidden="0" w:uiPriority="63" w:unhideWhenUsed="0"/>
+    <w:lsdException w:name="Medium Shading 2 Accent 1" w:semiHidden="0" w:uiPriority="64" w:unhideWhenUsed="0"/>
+    <w:lsdException w:name="Medium List 1 Accent 1" w:semiHidden="0" w:uiPriority="65" w:unhideWhenUsed="0"/>
+    <w:lsdException w:name="Revision" w:unhideWhenUsed="0"/>
+    <w:lsdException w:name="List Paragraph" w:semiHidden="0" w:uiPriority="34" w:unhideWhenUsed="0" w:qFormat="1"/>
+    <w:lsdException w:name="Quote" w:semiHidden="0" w:uiPriority="29" w:unhideWhenUsed="0" w:qFormat="1"/>
+    <w:lsdException w:name="Intense Quote" w:semiHidden="0" w:uiPriority="30" w:unhideWhenUsed="0" w:qFormat="1"/>
+    <w:lsdException w:name="Medium List 2 Accent 1" w:semiHidden="0" w:uiPriority="66" w:unhideWhenUsed="0"/>
+    <w:lsdException w:name="Medium Grid 1 Accent 1" w:semiHidden="0" w:uiPriority="67" w:unhideWhenUsed="0"/>
+    <w:lsdException w:name="Medium Grid 2 Accent 1" w:semiHidden="0" w:uiPriority="68" w:unhideWhenUsed="0"/>
+    <w:lsdException w:name="Medium Grid 3 Accent 1" w:semiHidden="0" w:uiPriority="69" w:unhideWhenUsed="0"/>
+    <w:lsdException w:name="Dark List Accent 1" w:semiHidden="0" w:uiPriority="70" w:unhideWhenUsed="0"/>
+    <w:lsdException w:name="Colorful Shading Accent 1" w:semiHidden="0" w:uiPriority="71" w:unhideWhenUsed="0"/>
+    <w:lsdException w:name="Colorful List Accent 1" w:semiHidden="0" w:uiPriority="72" w:unhideWhenUsed="0"/>
+    <w:lsdException w:name="Colorful Grid Accent 1" w:semiHidden="0" w:uiPriority="73" w:unhideWhenUsed="0"/>
+    <w:lsdException w:name="Light Shading Accent 2" w:semiHidden="0" w:uiPriority="60" w:unhideWhenUsed="0"/>
+    <w:lsdException w:name="Light List Accent 2" w:semiHidden="0" w:uiPriority="61" w:unhideWhenUsed="0"/>
+    <w:lsdException w:name="Light Grid Accent 2" w:semiHidden="0" w:uiPriority="62" w:unhideWhenUsed="0"/>
+    <w:lsdException w:name="Medium Shading 1 Accent 2" w:semiHidden="0" w:uiPriority="63" w:unhideWhenUsed="0"/>
+    <w:lsdException w:name="Medium Shading 2 Accent 2" w:semiHidden="0" w:uiPriority="64" w:unhideWhenUsed="0"/>
+    <w:lsdException w:name="Medium List 1 Accent 2" w:semiHidden="0" w:uiPriority="65" w:unhideWhenUsed="0"/>
+    <w:lsdException w:name="Medium List 2 Accent 2" w:semiHidden="0" w:uiPriority="66" w:unhideWhenUsed="0"/>
+    <w:lsdException w:name="Medium Grid 1 Accent 2" w:semiHidden="0" w:uiPriority="67" w:unhideWhenUsed="0"/>
+    <w:lsdException w:name="Medium Grid 2 Accent 2" w:semiHidden="0" w:uiPriority="68" w:unhideWhenUsed="0"/>
+    <w:lsdException w:name="Medium Grid 3 Accent 2" w:semiHidden="0" w:uiPriority="69" w:unhideWhenUsed="0"/>
+    <w:lsdException w:name="Dark List Accent 2" w:semiHidden="0" w:uiPriority="70" w:unhideWhenUsed="0"/>
+    <w:lsdException w:name="Colorful Shading Accent 2" w:semiHidden="0" w:uiPriority="71" w:unhideWhenUsed="0"/>
+    <w:lsdException w:name="Colorful List Accent 2" w:semiHidden="0" w:uiPriority="72" w:unhideWhenUsed="0"/>
+    <w:lsdException w:name="Colorful Grid Accent 2" w:semiHidden="0" w:uiPriority="73" w:unhideWhenUsed="0"/>
+    <w:lsdException w:name="Light Shading Accent 3" w:semiHidden="0" w:uiPriority="60" w:unhideWhenUsed="0"/>
+    <w:lsdException w:name="Light List Accent 3" w:semiHidden="0" w:uiPriority="61" w:unhideWhenUsed="0"/>
+    <w:lsdException w:name="Light Grid Accent 3" w:semiHidden="0" w:uiPriority="62" w:unhideWhenUsed="0"/>
+    <w:lsdException w:name="Medium Shading 1 Accent 3" w:semiHidden="0" w:uiPriority="63" w:unhideWhenUsed="0"/>
+    <w:lsdException w:name="Medium Shading 2 Accent 3" w:semiHidden="0" w:uiPriority="64" w:unhideWhenUsed="0"/>
+    <w:lsdException w:name="Medium List 1 Accent 3" w:semiHidden="0" w:uiPriority="65" w:unhideWhenUsed="0"/>
+    <w:lsdException w:name="Medium List 2 Accent 3" w:semiHidden="0" w:uiPriority="66" w:unhideWhenUsed="0"/>
+    <w:lsdException w:name="Medium Grid 1 Accent 3" w:semiHidden="0" w:uiPriority="67" w:unhideWhenUsed="0"/>
+    <w:lsdException w:name="Medium Grid 2 Accent 3" w:semiHidden="0" w:uiPriority="68" w:unhideWhenUsed="0"/>
+    <w:lsdException w:name="Medium Grid 3 Accent 3" w:semiHidden="0" w:uiPriority="69" w:unhideWhenUsed="0"/>
+    <w:lsdException w:name="Dark List Accent 3" w:semiHidden="0" w:uiPriority="70" w:unhideWhenUsed="0"/>
+    <w:lsdException w:name="Colorful Shading Accent 3" w:semiHidden="0" w:uiPriority="71" w:unhideWhenUsed="0"/>
+    <w:lsdException w:name="Colorful List Accent 3" w:semiHidden="0" w:uiPriority="72" w:unhideWhenUsed="0"/>
+    <w:lsdException w:name="Colorful Grid Accent 3" w:semiHidden="0" w:uiPriority="73" w:unhideWhenUsed="0"/>
+    <w:lsdException w:name="Light Shading Accent 4" w:semiHidden="0" w:uiPriority="60" w:unhideWhenUsed="0"/>
+    <w:lsdException w:name="Light List Accent 4" w:semiHidden="0" w:uiPriority="61" w:unhideWhenUsed="0"/>
+    <w:lsdException w:name="Light Grid Accent 4" w:semiHidden="0" w:uiPriority="62" w:unhideWhenUsed="0"/>
+    <w:lsdException w:name="Medium Shading 1 Accent 4" w:semiHidden="0" w:uiPriority="63" w:unhideWhenUsed="0"/>
+    <w:lsdException w:name="Medium Shading 2 Accent 4" w:semiHidden="0" w:uiPriority="64" w:unhideWhenUsed="0"/>
+    <w:lsdException w:name="Medium List 1 Accent 4" w:semiHidden="0" w:uiPriority="65" w:unhideWhenUsed="0"/>
+    <w:lsdException w:name="Medium List 2 Accent 4" w:semiHidden="0" w:uiPriority="66" w:unhideWhenUsed="0"/>
+    <w:lsdException w:name="Medium Grid 1 Accent 4" w:semiHidden="0" w:uiPriority="67" w:unhideWhenUsed="0"/>
+    <w:lsdException w:name="Medium Grid 2 Accent 4" w:semiHidden="0" w:uiPriority="68" w:unhideWhenUsed="0"/>
+    <w:lsdException w:name="Medium Grid 3 Accent 4" w:semiHidden="0" w:uiPriority="69" w:unhideWhenUsed="0"/>
+    <w:lsdException w:name="Dark List Accent 4" w:semiHidden="0" w:uiPriority="70" w:unhideWhenUsed="0"/>
+    <w:lsdException w:name="Colorful Shading Accent 4" w:semiHidden="0" w:uiPriority="71" w:unhideWhenUsed="0"/>
+    <w:lsdException w:name="Colorful List Accent 4" w:semiHidden="0" w:uiPriority="72" w:unhideWhenUsed="0"/>
+    <w:lsdException w:name="Colorful Grid Accent 4" w:semiHidden="0" w:uiPriority="73" w:unhideWhenUsed="0"/>
+    <w:lsdException w:name="Light Shading Accent 5" w:semiHidden="0" w:uiPriority="60" w:unhideWhenUsed="0"/>
+    <w:lsdException w:name="Light List Accent 5" w:semiHidden="0" w:uiPriority="61" w:unhideWhenUsed="0"/>
+    <w:lsdException w:name="Light Grid Accent 5" w:semiHidden="0" w:uiPriority="62" w:unhideWhenUsed="0"/>
+    <w:lsdException w:name="Medium Shading 1 Accent 5" w:semiHidden="0" w:uiPriority="63" w:unhideWhenUsed="0"/>
+    <w:lsdException w:name="Medium Shading 2 Accent 5" w:semiHidden="0" w:uiPriority="64" w:unhideWhenUsed="0"/>
+    <w:lsdException w:name="Medium List 1 Accent 5" w:semiHidden="0" w:uiPriority="65" w:unhideWhenUsed="0"/>
+    <w:lsdException w:name="Medium List 2 Accent 5" w:semiHidden="0" w:uiPriority="66" w:unhideWhenUsed="0"/>
+    <w:lsdException w:name="Medium Grid 1 Accent 5" w:semiHidden="0" w:uiPriority="67" w:unhideWhenUsed="0"/>
+    <w:lsdException w:name="Medium Grid 2 Accent 5" w:semiHidden="0" w:uiPriority="68" w:unhideWhenUsed="0"/>
+    <w:lsdException w:name="Medium Grid 3 Accent 5" w:semiHidden="0" w:uiPriority="69" w:unhideWhenUsed="0"/>
+    <w:lsdException w:name="Dark List Accent 5" w:semiHidden="0" w:uiPriority="70" w:unhideWhenUsed="0"/>
+    <w:lsdException w:name="Colorful Shading Accent 5" w:semiHidden="0" w:uiPriority="71" w:unhideWhenUsed="0"/>
+    <w:lsdException w:name="Colorful List Accent 5" w:semiHidden="0" w:uiPriority="72" w:unhideWhenUsed="0"/>
+    <w:lsdException w:name="Colorful Grid Accent 5" w:semiHidden="0" w:uiPriority="73" w:unhideWhenUsed="0"/>
+    <w:lsdException w:name="Light Shading Accent 6" w:semiHidden="0" w:uiPriority="60" w:unhideWhenUsed="0"/>
+    <w:lsdException w:name="Light List Accent 6" w:semiHidden="0" w:uiPriority="61" w:unhideWhenUsed="0"/>
+    <w:lsdException w:name="Light Grid Accent 6" w:semiHidden="0" w:uiPriority="62" w:unhideWhenUsed="0"/>
+    <w:lsdException w:name="Medium Shading 1 Accent 6" w:semiHidden="0" w:uiPriority="63" w:unhideWhenUsed="0"/>
+    <w:lsdException w:name="Medium Shading 2 Accent 6" w:semiHidden="0" w:uiPriority="64" w:unhideWhenUsed="0"/>
+    <w:lsdException w:name="Medium List 1 Accent 6" w:semiHidden="0" w:uiPriority="65" w:unhideWhenUsed="0"/>
+    <w:lsdException w:name="Medium List 2 Accent 6" w:semiHidden="0" w:uiPriority="66" w:unhideWhenUsed="0"/>
+    <w:lsdException w:name="Medium Grid 1 Accent 6" w:semiHidden="0" w:uiPriority="67" w:unhideWhenUsed="0"/>
+    <w:lsdException w:name="Medium Grid 2 Accent 6" w:semiHidden="0" w:uiPriority="68" w:unhideWhenUsed="0"/>
+    <w:lsdException w:name="Medium Grid 3 Accent 6" w:semiHidden="0" w:uiPriority="69" w:unhideWhenUsed="0"/>
+    <w:lsdException w:name="Dark List Accent 6" w:semiHidden="0" w:uiPriority="70" w:unhideWhenUsed="0"/>
+    <w:lsdException w:name="Colorful Shading Accent 6" w:semiHidden="0" w:uiPriority="71" w:unhideWhenUsed="0"/>
+    <w:lsdException w:name="Colorful List Accent 6" w:semiHidden="0" w:uiPriority="72" w:unhideWhenUsed="0"/>
+    <w:lsdException w:name="Colorful Grid Accent 6" w:semiHidden="0" w:uiPriority="73" w:unhideWhenUsed="0"/>
+    <w:lsdException w:name="Subtle Emphasis" w:semiHidden="0" w:uiPriority="19" w:unhideWhenUsed="0" w:qFormat="1"/>
+    <w:lsdException w:name="Intense Emphasis" w:semiHidden="0" w:uiPriority="21" w:unhideWhenUsed="0" w:qFormat="1"/>
+    <w:lsdException w:name="Subtle Reference" w:semiHidden="0" w:uiPriority="31" w:unhideWhenUsed="0" w:qFormat="1"/>
+    <w:lsdException w:name="Intense Reference" w:semiHidden="0" w:uiPriority="32" w:unhideWhenUsed="0" w:qFormat="1"/>
+    <w:lsdException w:name="Book Title" w:semiHidden="0" w:uiPriority="33" w:unhideWhenUsed="0" w:qFormat="1"/>
+    <w:lsdException w:name="Bibliography" w:uiPriority="37"/>
+    <w:lsdException w:name="TOC Heading" w:uiPriority="39" w:qFormat="1"/>
   </w:latentStyles>
   <w:style w:type="paragraph" w:default="1" w:styleId="Normal">
     <w:name w:val="Normal"/>
@@ -5587,7 +7030,6 @@
     <w:name w:val="Hyperlink"/>
     <w:basedOn w:val="DefaultParagraphFont"/>
     <w:uiPriority w:val="99"/>
-    <w:semiHidden/>
     <w:unhideWhenUsed/>
     <w:rsid w:val="00121DC5"/>
     <w:rPr>
@@ -5605,6 +7047,278 @@
       <w:ind w:left="720"/>
       <w:contextualSpacing/>
     </w:pPr>
+  </w:style>
+  <w:style w:type="paragraph" w:styleId="BalloonText">
+    <w:name w:val="Balloon Text"/>
+    <w:basedOn w:val="Normal"/>
+    <w:link w:val="BalloonTextChar"/>
+    <w:uiPriority w:val="99"/>
+    <w:semiHidden/>
+    <w:unhideWhenUsed/>
+    <w:rsid w:val="002F649D"/>
+    <w:pPr>
+      <w:spacing w:after="0" w:line="240" w:lineRule="auto"/>
+    </w:pPr>
+    <w:rPr>
+      <w:rFonts w:ascii="Tahoma" w:hAnsi="Tahoma" w:cs="Tahoma"/>
+      <w:sz w:val="16"/>
+      <w:szCs w:val="16"/>
+    </w:rPr>
+  </w:style>
+  <w:style w:type="character" w:customStyle="1" w:styleId="BalloonTextChar">
+    <w:name w:val="Balloon Text Char"/>
+    <w:basedOn w:val="DefaultParagraphFont"/>
+    <w:link w:val="BalloonText"/>
+    <w:uiPriority w:val="99"/>
+    <w:semiHidden/>
+    <w:rsid w:val="002F649D"/>
+    <w:rPr>
+      <w:rFonts w:ascii="Tahoma" w:hAnsi="Tahoma" w:cs="Tahoma"/>
+      <w:sz w:val="16"/>
+      <w:szCs w:val="16"/>
+    </w:rPr>
+  </w:style>
+</w:styles>
+</file>
+
+<file path=word/stylesWithEffects.xml><?xml version="1.0" encoding="utf-8"?>
+<w:styles xmlns:wpc="http://schemas.microsoft.com/office/word/2010/wordprocessingCanvas" xmlns:mc="http://schemas.openxmlformats.org/markup-compatibility/2006" xmlns:o="urn:schemas-microsoft-com:office:office" xmlns:r="http://schemas.openxmlformats.org/officeDocument/2006/relationships" xmlns:m="http://schemas.openxmlformats.org/officeDocument/2006/math" xmlns:v="urn:schemas-microsoft-com:vml" xmlns:wp14="http://schemas.microsoft.com/office/word/2010/wordprocessingDrawing" xmlns:wp="http://schemas.openxmlformats.org/drawingml/2006/wordprocessingDrawing" xmlns:w10="urn:schemas-microsoft-com:office:word" xmlns:w="http://schemas.openxmlformats.org/wordprocessingml/2006/main" xmlns:w14="http://schemas.microsoft.com/office/word/2010/wordml" xmlns:wpg="http://schemas.microsoft.com/office/word/2010/wordprocessingGroup" xmlns:wpi="http://schemas.microsoft.com/office/word/2010/wordprocessingInk" xmlns:wne="http://schemas.microsoft.com/office/word/2006/wordml" xmlns:wps="http://schemas.microsoft.com/office/word/2010/wordprocessingShape" mc:Ignorable="w14 wp14">
+  <w:docDefaults>
+    <w:rPrDefault>
+      <w:rPr>
+        <w:rFonts w:asciiTheme="minorHAnsi" w:eastAsiaTheme="minorHAnsi" w:hAnsiTheme="minorHAnsi" w:cstheme="minorBidi"/>
+        <w:sz w:val="22"/>
+        <w:szCs w:val="22"/>
+        <w:lang w:val="en-US" w:eastAsia="en-US" w:bidi="ar-SA"/>
+      </w:rPr>
+    </w:rPrDefault>
+    <w:pPrDefault>
+      <w:pPr>
+        <w:spacing w:after="200" w:line="276" w:lineRule="auto"/>
+      </w:pPr>
+    </w:pPrDefault>
+  </w:docDefaults>
+  <w:latentStyles w:defLockedState="0" w:defUIPriority="99" w:defSemiHidden="1" w:defUnhideWhenUsed="1" w:defQFormat="0" w:count="267">
+    <w:lsdException w:name="Normal" w:semiHidden="0" w:uiPriority="0" w:unhideWhenUsed="0" w:qFormat="1"/>
+    <w:lsdException w:name="heading 1" w:semiHidden="0" w:uiPriority="9" w:unhideWhenUsed="0" w:qFormat="1"/>
+    <w:lsdException w:name="heading 2" w:uiPriority="9" w:qFormat="1"/>
+    <w:lsdException w:name="heading 3" w:uiPriority="9" w:qFormat="1"/>
+    <w:lsdException w:name="heading 4" w:uiPriority="9" w:qFormat="1"/>
+    <w:lsdException w:name="heading 5" w:uiPriority="9" w:qFormat="1"/>
+    <w:lsdException w:name="heading 6" w:uiPriority="9" w:qFormat="1"/>
+    <w:lsdException w:name="heading 7" w:uiPriority="9" w:qFormat="1"/>
+    <w:lsdException w:name="heading 8" w:uiPriority="9" w:qFormat="1"/>
+    <w:lsdException w:name="heading 9" w:uiPriority="9" w:qFormat="1"/>
+    <w:lsdException w:name="toc 1" w:uiPriority="39"/>
+    <w:lsdException w:name="toc 2" w:uiPriority="39"/>
+    <w:lsdException w:name="toc 3" w:uiPriority="39"/>
+    <w:lsdException w:name="toc 4" w:uiPriority="39"/>
+    <w:lsdException w:name="toc 5" w:uiPriority="39"/>
+    <w:lsdException w:name="toc 6" w:uiPriority="39"/>
+    <w:lsdException w:name="toc 7" w:uiPriority="39"/>
+    <w:lsdException w:name="toc 8" w:uiPriority="39"/>
+    <w:lsdException w:name="toc 9" w:uiPriority="39"/>
+    <w:lsdException w:name="caption" w:uiPriority="35" w:qFormat="1"/>
+    <w:lsdException w:name="Title" w:semiHidden="0" w:uiPriority="10" w:unhideWhenUsed="0" w:qFormat="1"/>
+    <w:lsdException w:name="Default Paragraph Font" w:uiPriority="1"/>
+    <w:lsdException w:name="Subtitle" w:semiHidden="0" w:uiPriority="11" w:unhideWhenUsed="0" w:qFormat="1"/>
+    <w:lsdException w:name="Strong" w:semiHidden="0" w:uiPriority="22" w:unhideWhenUsed="0" w:qFormat="1"/>
+    <w:lsdException w:name="Emphasis" w:semiHidden="0" w:uiPriority="20" w:unhideWhenUsed="0" w:qFormat="1"/>
+    <w:lsdException w:name="Table Grid" w:semiHidden="0" w:uiPriority="59" w:unhideWhenUsed="0"/>
+    <w:lsdException w:name="Placeholder Text" w:unhideWhenUsed="0"/>
+    <w:lsdException w:name="No Spacing" w:semiHidden="0" w:uiPriority="1" w:unhideWhenUsed="0" w:qFormat="1"/>
+    <w:lsdException w:name="Light Shading" w:semiHidden="0" w:uiPriority="60" w:unhideWhenUsed="0"/>
+    <w:lsdException w:name="Light List" w:semiHidden="0" w:uiPriority="61" w:unhideWhenUsed="0"/>
+    <w:lsdException w:name="Light Grid" w:semiHidden="0" w:uiPriority="62" w:unhideWhenUsed="0"/>
+    <w:lsdException w:name="Medium Shading 1" w:semiHidden="0" w:uiPriority="63" w:unhideWhenUsed="0"/>
+    <w:lsdException w:name="Medium Shading 2" w:semiHidden="0" w:uiPriority="64" w:unhideWhenUsed="0"/>
+    <w:lsdException w:name="Medium List 1" w:semiHidden="0" w:uiPriority="65" w:unhideWhenUsed="0"/>
+    <w:lsdException w:name="Medium List 2" w:semiHidden="0" w:uiPriority="66" w:unhideWhenUsed="0"/>
+    <w:lsdException w:name="Medium Grid 1" w:semiHidden="0" w:uiPriority="67" w:unhideWhenUsed="0"/>
+    <w:lsdException w:name="Medium Grid 2" w:semiHidden="0" w:uiPriority="68" w:unhideWhenUsed="0"/>
+    <w:lsdException w:name="Medium Grid 3" w:semiHidden="0" w:uiPriority="69" w:unhideWhenUsed="0"/>
+    <w:lsdException w:name="Dark List" w:semiHidden="0" w:uiPriority="70" w:unhideWhenUsed="0"/>
+    <w:lsdException w:name="Colorful Shading" w:semiHidden="0" w:uiPriority="71" w:unhideWhenUsed="0"/>
+    <w:lsdException w:name="Colorful List" w:semiHidden="0" w:uiPriority="72" w:unhideWhenUsed="0"/>
+    <w:lsdException w:name="Colorful Grid" w:semiHidden="0" w:uiPriority="73" w:unhideWhenUsed="0"/>
+    <w:lsdException w:name="Light Shading Accent 1" w:semiHidden="0" w:uiPriority="60" w:unhideWhenUsed="0"/>
+    <w:lsdException w:name="Light List Accent 1" w:semiHidden="0" w:uiPriority="61" w:unhideWhenUsed="0"/>
+    <w:lsdException w:name="Light Grid Accent 1" w:semiHidden="0" w:uiPriority="62" w:unhideWhenUsed="0"/>
+    <w:lsdException w:name="Medium Shading 1 Accent 1" w:semiHidden="0" w:uiPriority="63" w:unhideWhenUsed="0"/>
+    <w:lsdException w:name="Medium Shading 2 Accent 1" w:semiHidden="0" w:uiPriority="64" w:unhideWhenUsed="0"/>
+    <w:lsdException w:name="Medium List 1 Accent 1" w:semiHidden="0" w:uiPriority="65" w:unhideWhenUsed="0"/>
+    <w:lsdException w:name="Revision" w:unhideWhenUsed="0"/>
+    <w:lsdException w:name="List Paragraph" w:semiHidden="0" w:uiPriority="34" w:unhideWhenUsed="0" w:qFormat="1"/>
+    <w:lsdException w:name="Quote" w:semiHidden="0" w:uiPriority="29" w:unhideWhenUsed="0" w:qFormat="1"/>
+    <w:lsdException w:name="Intense Quote" w:semiHidden="0" w:uiPriority="30" w:unhideWhenUsed="0" w:qFormat="1"/>
+    <w:lsdException w:name="Medium List 2 Accent 1" w:semiHidden="0" w:uiPriority="66" w:unhideWhenUsed="0"/>
+    <w:lsdException w:name="Medium Grid 1 Accent 1" w:semiHidden="0" w:uiPriority="67" w:unhideWhenUsed="0"/>
+    <w:lsdException w:name="Medium Grid 2 Accent 1" w:semiHidden="0" w:uiPriority="68" w:unhideWhenUsed="0"/>
+    <w:lsdException w:name="Medium Grid 3 Accent 1" w:semiHidden="0" w:uiPriority="69" w:unhideWhenUsed="0"/>
+    <w:lsdException w:name="Dark List Accent 1" w:semiHidden="0" w:uiPriority="70" w:unhideWhenUsed="0"/>
+    <w:lsdException w:name="Colorful Shading Accent 1" w:semiHidden="0" w:uiPriority="71" w:unhideWhenUsed="0"/>
+    <w:lsdException w:name="Colorful List Accent 1" w:semiHidden="0" w:uiPriority="72" w:unhideWhenUsed="0"/>
+    <w:lsdException w:name="Colorful Grid Accent 1" w:semiHidden="0" w:uiPriority="73" w:unhideWhenUsed="0"/>
+    <w:lsdException w:name="Light Shading Accent 2" w:semiHidden="0" w:uiPriority="60" w:unhideWhenUsed="0"/>
+    <w:lsdException w:name="Light List Accent 2" w:semiHidden="0" w:uiPriority="61" w:unhideWhenUsed="0"/>
+    <w:lsdException w:name="Light Grid Accent 2" w:semiHidden="0" w:uiPriority="62" w:unhideWhenUsed="0"/>
+    <w:lsdException w:name="Medium Shading 1 Accent 2" w:semiHidden="0" w:uiPriority="63" w:unhideWhenUsed="0"/>
+    <w:lsdException w:name="Medium Shading 2 Accent 2" w:semiHidden="0" w:uiPriority="64" w:unhideWhenUsed="0"/>
+    <w:lsdException w:name="Medium List 1 Accent 2" w:semiHidden="0" w:uiPriority="65" w:unhideWhenUsed="0"/>
+    <w:lsdException w:name="Medium List 2 Accent 2" w:semiHidden="0" w:uiPriority="66" w:unhideWhenUsed="0"/>
+    <w:lsdException w:name="Medium Grid 1 Accent 2" w:semiHidden="0" w:uiPriority="67" w:unhideWhenUsed="0"/>
+    <w:lsdException w:name="Medium Grid 2 Accent 2" w:semiHidden="0" w:uiPriority="68" w:unhideWhenUsed="0"/>
+    <w:lsdException w:name="Medium Grid 3 Accent 2" w:semiHidden="0" w:uiPriority="69" w:unhideWhenUsed="0"/>
+    <w:lsdException w:name="Dark List Accent 2" w:semiHidden="0" w:uiPriority="70" w:unhideWhenUsed="0"/>
+    <w:lsdException w:name="Colorful Shading Accent 2" w:semiHidden="0" w:uiPriority="71" w:unhideWhenUsed="0"/>
+    <w:lsdException w:name="Colorful List Accent 2" w:semiHidden="0" w:uiPriority="72" w:unhideWhenUsed="0"/>
+    <w:lsdException w:name="Colorful Grid Accent 2" w:semiHidden="0" w:uiPriority="73" w:unhideWhenUsed="0"/>
+    <w:lsdException w:name="Light Shading Accent 3" w:semiHidden="0" w:uiPriority="60" w:unhideWhenUsed="0"/>
+    <w:lsdException w:name="Light List Accent 3" w:semiHidden="0" w:uiPriority="61" w:unhideWhenUsed="0"/>
+    <w:lsdException w:name="Light Grid Accent 3" w:semiHidden="0" w:uiPriority="62" w:unhideWhenUsed="0"/>
+    <w:lsdException w:name="Medium Shading 1 Accent 3" w:semiHidden="0" w:uiPriority="63" w:unhideWhenUsed="0"/>
+    <w:lsdException w:name="Medium Shading 2 Accent 3" w:semiHidden="0" w:uiPriority="64" w:unhideWhenUsed="0"/>
+    <w:lsdException w:name="Medium List 1 Accent 3" w:semiHidden="0" w:uiPriority="65" w:unhideWhenUsed="0"/>
+    <w:lsdException w:name="Medium List 2 Accent 3" w:semiHidden="0" w:uiPriority="66" w:unhideWhenUsed="0"/>
+    <w:lsdException w:name="Medium Grid 1 Accent 3" w:semiHidden="0" w:uiPriority="67" w:unhideWhenUsed="0"/>
+    <w:lsdException w:name="Medium Grid 2 Accent 3" w:semiHidden="0" w:uiPriority="68" w:unhideWhenUsed="0"/>
+    <w:lsdException w:name="Medium Grid 3 Accent 3" w:semiHidden="0" w:uiPriority="69" w:unhideWhenUsed="0"/>
+    <w:lsdException w:name="Dark List Accent 3" w:semiHidden="0" w:uiPriority="70" w:unhideWhenUsed="0"/>
+    <w:lsdException w:name="Colorful Shading Accent 3" w:semiHidden="0" w:uiPriority="71" w:unhideWhenUsed="0"/>
+    <w:lsdException w:name="Colorful List Accent 3" w:semiHidden="0" w:uiPriority="72" w:unhideWhenUsed="0"/>
+    <w:lsdException w:name="Colorful Grid Accent 3" w:semiHidden="0" w:uiPriority="73" w:unhideWhenUsed="0"/>
+    <w:lsdException w:name="Light Shading Accent 4" w:semiHidden="0" w:uiPriority="60" w:unhideWhenUsed="0"/>
+    <w:lsdException w:name="Light List Accent 4" w:semiHidden="0" w:uiPriority="61" w:unhideWhenUsed="0"/>
+    <w:lsdException w:name="Light Grid Accent 4" w:semiHidden="0" w:uiPriority="62" w:unhideWhenUsed="0"/>
+    <w:lsdException w:name="Medium Shading 1 Accent 4" w:semiHidden="0" w:uiPriority="63" w:unhideWhenUsed="0"/>
+    <w:lsdException w:name="Medium Shading 2 Accent 4" w:semiHidden="0" w:uiPriority="64" w:unhideWhenUsed="0"/>
+    <w:lsdException w:name="Medium List 1 Accent 4" w:semiHidden="0" w:uiPriority="65" w:unhideWhenUsed="0"/>
+    <w:lsdException w:name="Medium List 2 Accent 4" w:semiHidden="0" w:uiPriority="66" w:unhideWhenUsed="0"/>
+    <w:lsdException w:name="Medium Grid 1 Accent 4" w:semiHidden="0" w:uiPriority="67" w:unhideWhenUsed="0"/>
+    <w:lsdException w:name="Medium Grid 2 Accent 4" w:semiHidden="0" w:uiPriority="68" w:unhideWhenUsed="0"/>
+    <w:lsdException w:name="Medium Grid 3 Accent 4" w:semiHidden="0" w:uiPriority="69" w:unhideWhenUsed="0"/>
+    <w:lsdException w:name="Dark List Accent 4" w:semiHidden="0" w:uiPriority="70" w:unhideWhenUsed="0"/>
+    <w:lsdException w:name="Colorful Shading Accent 4" w:semiHidden="0" w:uiPriority="71" w:unhideWhenUsed="0"/>
+    <w:lsdException w:name="Colorful List Accent 4" w:semiHidden="0" w:uiPriority="72" w:unhideWhenUsed="0"/>
+    <w:lsdException w:name="Colorful Grid Accent 4" w:semiHidden="0" w:uiPriority="73" w:unhideWhenUsed="0"/>
+    <w:lsdException w:name="Light Shading Accent 5" w:semiHidden="0" w:uiPriority="60" w:unhideWhenUsed="0"/>
+    <w:lsdException w:name="Light List Accent 5" w:semiHidden="0" w:uiPriority="61" w:unhideWhenUsed="0"/>
+    <w:lsdException w:name="Light Grid Accent 5" w:semiHidden="0" w:uiPriority="62" w:unhideWhenUsed="0"/>
+    <w:lsdException w:name="Medium Shading 1 Accent 5" w:semiHidden="0" w:uiPriority="63" w:unhideWhenUsed="0"/>
+    <w:lsdException w:name="Medium Shading 2 Accent 5" w:semiHidden="0" w:uiPriority="64" w:unhideWhenUsed="0"/>
+    <w:lsdException w:name="Medium List 1 Accent 5" w:semiHidden="0" w:uiPriority="65" w:unhideWhenUsed="0"/>
+    <w:lsdException w:name="Medium List 2 Accent 5" w:semiHidden="0" w:uiPriority="66" w:unhideWhenUsed="0"/>
+    <w:lsdException w:name="Medium Grid 1 Accent 5" w:semiHidden="0" w:uiPriority="67" w:unhideWhenUsed="0"/>
+    <w:lsdException w:name="Medium Grid 2 Accent 5" w:semiHidden="0" w:uiPriority="68" w:unhideWhenUsed="0"/>
+    <w:lsdException w:name="Medium Grid 3 Accent 5" w:semiHidden="0" w:uiPriority="69" w:unhideWhenUsed="0"/>
+    <w:lsdException w:name="Dark List Accent 5" w:semiHidden="0" w:uiPriority="70" w:unhideWhenUsed="0"/>
+    <w:lsdException w:name="Colorful Shading Accent 5" w:semiHidden="0" w:uiPriority="71" w:unhideWhenUsed="0"/>
+    <w:lsdException w:name="Colorful List Accent 5" w:semiHidden="0" w:uiPriority="72" w:unhideWhenUsed="0"/>
+    <w:lsdException w:name="Colorful Grid Accent 5" w:semiHidden="0" w:uiPriority="73" w:unhideWhenUsed="0"/>
+    <w:lsdException w:name="Light Shading Accent 6" w:semiHidden="0" w:uiPriority="60" w:unhideWhenUsed="0"/>
+    <w:lsdException w:name="Light List Accent 6" w:semiHidden="0" w:uiPriority="61" w:unhideWhenUsed="0"/>
+    <w:lsdException w:name="Light Grid Accent 6" w:semiHidden="0" w:uiPriority="62" w:unhideWhenUsed="0"/>
+    <w:lsdException w:name="Medium Shading 1 Accent 6" w:semiHidden="0" w:uiPriority="63" w:unhideWhenUsed="0"/>
+    <w:lsdException w:name="Medium Shading 2 Accent 6" w:semiHidden="0" w:uiPriority="64" w:unhideWhenUsed="0"/>
+    <w:lsdException w:name="Medium List 1 Accent 6" w:semiHidden="0" w:uiPriority="65" w:unhideWhenUsed="0"/>
+    <w:lsdException w:name="Medium List 2 Accent 6" w:semiHidden="0" w:uiPriority="66" w:unhideWhenUsed="0"/>
+    <w:lsdException w:name="Medium Grid 1 Accent 6" w:semiHidden="0" w:uiPriority="67" w:unhideWhenUsed="0"/>
+    <w:lsdException w:name="Medium Grid 2 Accent 6" w:semiHidden="0" w:uiPriority="68" w:unhideWhenUsed="0"/>
+    <w:lsdException w:name="Medium Grid 3 Accent 6" w:semiHidden="0" w:uiPriority="69" w:unhideWhenUsed="0"/>
+    <w:lsdException w:name="Dark List Accent 6" w:semiHidden="0" w:uiPriority="70" w:unhideWhenUsed="0"/>
+    <w:lsdException w:name="Colorful Shading Accent 6" w:semiHidden="0" w:uiPriority="71" w:unhideWhenUsed="0"/>
+    <w:lsdException w:name="Colorful List Accent 6" w:semiHidden="0" w:uiPriority="72" w:unhideWhenUsed="0"/>
+    <w:lsdException w:name="Colorful Grid Accent 6" w:semiHidden="0" w:uiPriority="73" w:unhideWhenUsed="0"/>
+    <w:lsdException w:name="Subtle Emphasis" w:semiHidden="0" w:uiPriority="19" w:unhideWhenUsed="0" w:qFormat="1"/>
+    <w:lsdException w:name="Intense Emphasis" w:semiHidden="0" w:uiPriority="21" w:unhideWhenUsed="0" w:qFormat="1"/>
+    <w:lsdException w:name="Subtle Reference" w:semiHidden="0" w:uiPriority="31" w:unhideWhenUsed="0" w:qFormat="1"/>
+    <w:lsdException w:name="Intense Reference" w:semiHidden="0" w:uiPriority="32" w:unhideWhenUsed="0" w:qFormat="1"/>
+    <w:lsdException w:name="Book Title" w:semiHidden="0" w:uiPriority="33" w:unhideWhenUsed="0" w:qFormat="1"/>
+    <w:lsdException w:name="Bibliography" w:uiPriority="37"/>
+    <w:lsdException w:name="TOC Heading" w:uiPriority="39" w:qFormat="1"/>
+  </w:latentStyles>
+  <w:style w:type="paragraph" w:default="1" w:styleId="Normal">
+    <w:name w:val="Normal"/>
+    <w:qFormat/>
+  </w:style>
+  <w:style w:type="character" w:default="1" w:styleId="DefaultParagraphFont">
+    <w:name w:val="Default Paragraph Font"/>
+    <w:uiPriority w:val="1"/>
+    <w:semiHidden/>
+    <w:unhideWhenUsed/>
+  </w:style>
+  <w:style w:type="table" w:default="1" w:styleId="TableNormal">
+    <w:name w:val="Normal Table"/>
+    <w:uiPriority w:val="99"/>
+    <w:semiHidden/>
+    <w:unhideWhenUsed/>
+    <w:tblPr>
+      <w:tblInd w:w="0" w:type="dxa"/>
+      <w:tblCellMar>
+        <w:top w:w="0" w:type="dxa"/>
+        <w:left w:w="108" w:type="dxa"/>
+        <w:bottom w:w="0" w:type="dxa"/>
+        <w:right w:w="108" w:type="dxa"/>
+      </w:tblCellMar>
+    </w:tblPr>
+  </w:style>
+  <w:style w:type="numbering" w:default="1" w:styleId="NoList">
+    <w:name w:val="No List"/>
+    <w:uiPriority w:val="99"/>
+    <w:semiHidden/>
+    <w:unhideWhenUsed/>
+  </w:style>
+  <w:style w:type="character" w:styleId="Hyperlink">
+    <w:name w:val="Hyperlink"/>
+    <w:basedOn w:val="DefaultParagraphFont"/>
+    <w:uiPriority w:val="99"/>
+    <w:unhideWhenUsed/>
+    <w:rsid w:val="00121DC5"/>
+    <w:rPr>
+      <w:color w:val="0000FF"/>
+      <w:u w:val="single"/>
+    </w:rPr>
+  </w:style>
+  <w:style w:type="paragraph" w:styleId="ListParagraph">
+    <w:name w:val="List Paragraph"/>
+    <w:basedOn w:val="Normal"/>
+    <w:uiPriority w:val="34"/>
+    <w:qFormat/>
+    <w:rsid w:val="00841DD3"/>
+    <w:pPr>
+      <w:ind w:left="720"/>
+      <w:contextualSpacing/>
+    </w:pPr>
+  </w:style>
+  <w:style w:type="paragraph" w:styleId="BalloonText">
+    <w:name w:val="Balloon Text"/>
+    <w:basedOn w:val="Normal"/>
+    <w:link w:val="BalloonTextChar"/>
+    <w:uiPriority w:val="99"/>
+    <w:semiHidden/>
+    <w:unhideWhenUsed/>
+    <w:rsid w:val="002F649D"/>
+    <w:pPr>
+      <w:spacing w:after="0" w:line="240" w:lineRule="auto"/>
+    </w:pPr>
+    <w:rPr>
+      <w:rFonts w:ascii="Tahoma" w:hAnsi="Tahoma" w:cs="Tahoma"/>
+      <w:sz w:val="16"/>
+      <w:szCs w:val="16"/>
+    </w:rPr>
+  </w:style>
+  <w:style w:type="character" w:customStyle="1" w:styleId="BalloonTextChar">
+    <w:name w:val="Balloon Text Char"/>
+    <w:basedOn w:val="DefaultParagraphFont"/>
+    <w:link w:val="BalloonText"/>
+    <w:uiPriority w:val="99"/>
+    <w:semiHidden/>
+    <w:rsid w:val="002F649D"/>
+    <w:rPr>
+      <w:rFonts w:ascii="Tahoma" w:hAnsi="Tahoma" w:cs="Tahoma"/>
+      <w:sz w:val="16"/>
+      <w:szCs w:val="16"/>
+    </w:rPr>
   </w:style>
 </w:styles>
 </file>
